--- a/C++学习笔记2017-12-22.docx
+++ b/C++学习笔记2017-12-22.docx
@@ -38,12 +38,300 @@
           <w:numId w:val="1"/>
         </w:numPr>
         <w:ind w:firstLineChars="0"/>
-        <w:rPr>
-          <w:rFonts w:hint="eastAsia"/>
-        </w:rPr>
-      </w:pPr>
+      </w:pPr>
+      <w:r>
+        <w:rPr>
+          <w:rFonts w:hint="eastAsia"/>
+        </w:rPr>
+        <w:t>C</w:t>
+      </w:r>
+      <w:r>
+        <w:t>++</w:t>
+      </w:r>
+      <w:r>
+        <w:rPr>
+          <w:rFonts w:hint="eastAsia"/>
+        </w:rPr>
+        <w:t>标准</w:t>
+      </w:r>
+      <w:r>
+        <w:t>输入输出流，数据从键盘流向程序为输入，</w:t>
+      </w:r>
+      <w:r>
+        <w:rPr>
+          <w:rFonts w:hint="eastAsia"/>
+        </w:rPr>
+        <w:t>从</w:t>
+      </w:r>
+      <w:r>
+        <w:t>程序</w:t>
+      </w:r>
+      <w:r>
+        <w:rPr>
+          <w:rFonts w:hint="eastAsia"/>
+        </w:rPr>
+        <w:t>流向屏幕</w:t>
+      </w:r>
+      <w:r>
+        <w:t>或</w:t>
+      </w:r>
+      <w:r>
+        <w:rPr>
+          <w:rFonts w:hint="eastAsia"/>
+        </w:rPr>
+        <w:t>磁盘</w:t>
+      </w:r>
+      <w:r>
+        <w:t>为输出</w:t>
+      </w:r>
+      <w:r>
+        <w:rPr>
+          <w:rFonts w:hint="eastAsia"/>
+        </w:rPr>
+        <w:t>。输出流</w:t>
+      </w:r>
+      <w:proofErr w:type="spellStart"/>
+      <w:r>
+        <w:rPr>
+          <w:rFonts w:hint="eastAsia"/>
+        </w:rPr>
+        <w:t>cout</w:t>
+      </w:r>
+      <w:proofErr w:type="spellEnd"/>
+      <w:r>
+        <w:rPr>
+          <w:rFonts w:hint="eastAsia"/>
+        </w:rPr>
+        <w:t>，可以</w:t>
+      </w:r>
+      <w:r>
+        <w:t>用多个插入运算符</w:t>
+      </w:r>
+      <w:r>
+        <w:rPr>
+          <w:rFonts w:hint="eastAsia"/>
+        </w:rPr>
+        <w:t>&lt;&lt;</w:t>
+      </w:r>
+      <w:r>
+        <w:rPr>
+          <w:rFonts w:hint="eastAsia"/>
+        </w:rPr>
+        <w:t>连接输出流</w:t>
+      </w:r>
+      <w:r>
+        <w:t>。</w:t>
+      </w:r>
+      <w:r>
+        <w:rPr>
+          <w:rFonts w:hint="eastAsia"/>
+        </w:rPr>
+        <w:t>输入流</w:t>
+      </w:r>
+      <w:proofErr w:type="spellStart"/>
+      <w:r>
+        <w:rPr>
+          <w:rFonts w:hint="eastAsia"/>
+        </w:rPr>
+        <w:t>cout</w:t>
+      </w:r>
+      <w:proofErr w:type="spellEnd"/>
+      <w:r>
+        <w:rPr>
+          <w:rFonts w:hint="eastAsia"/>
+        </w:rPr>
+        <w:t>，可以</w:t>
+      </w:r>
+      <w:r>
+        <w:t>用多个</w:t>
+      </w:r>
+      <w:r>
+        <w:rPr>
+          <w:rFonts w:hint="eastAsia"/>
+        </w:rPr>
+        <w:t>提取</w:t>
+      </w:r>
+      <w:r>
+        <w:t>运算符</w:t>
+      </w:r>
+      <w:r>
+        <w:t>&gt;&gt;</w:t>
+      </w:r>
+      <w:r>
+        <w:rPr>
+          <w:rFonts w:hint="eastAsia"/>
+        </w:rPr>
+        <w:t>连接输入流</w:t>
+      </w:r>
+      <w:r>
+        <w:t>。</w:t>
+      </w:r>
+    </w:p>
+    <w:p>
+      <w:pPr>
+        <w:pStyle w:val="a3"/>
+        <w:numPr>
+          <w:ilvl w:val="0"/>
+          <w:numId w:val="1"/>
+        </w:numPr>
+        <w:ind w:firstLineChars="0"/>
+      </w:pPr>
+      <w:proofErr w:type="gramStart"/>
+      <w:r>
+        <w:rPr>
+          <w:rFonts w:hint="eastAsia"/>
+        </w:rPr>
+        <w:t>按位</w:t>
+      </w:r>
+      <w:r>
+        <w:t>异或</w:t>
+      </w:r>
+      <w:proofErr w:type="gramEnd"/>
+      <w:r>
+        <w:rPr>
+          <w:rFonts w:hint="eastAsia"/>
+        </w:rPr>
+        <w:t>^</w:t>
+      </w:r>
+      <w:r>
+        <w:rPr>
+          <w:rFonts w:hint="eastAsia"/>
+        </w:rPr>
+        <w:t>，</w:t>
+      </w:r>
+      <w:r>
+        <w:t>按位取反</w:t>
+      </w:r>
+      <w:r>
+        <w:rPr>
+          <w:rFonts w:hint="eastAsia"/>
+        </w:rPr>
+        <w:t>~</w:t>
+      </w:r>
+    </w:p>
+    <w:p>
+      <w:pPr>
+        <w:ind w:firstLine="360"/>
+      </w:pPr>
+      <w:r>
+        <w:rPr>
+          <w:rFonts w:hint="eastAsia"/>
+        </w:rPr>
+        <w:t>位运算不使用</w:t>
+      </w:r>
+      <w:r>
+        <w:t>中间变量</w:t>
+      </w:r>
+      <w:r>
+        <w:rPr>
+          <w:rFonts w:hint="eastAsia"/>
+        </w:rPr>
+        <w:t>交换变量：</w:t>
+      </w:r>
+    </w:p>
+    <w:p>
+      <w:pPr>
+        <w:pStyle w:val="a3"/>
+        <w:ind w:left="360"/>
+      </w:pPr>
+      <w:proofErr w:type="spellStart"/>
+      <w:proofErr w:type="gramStart"/>
+      <w:r>
+        <w:t>int</w:t>
+      </w:r>
+      <w:proofErr w:type="spellEnd"/>
+      <w:proofErr w:type="gramEnd"/>
+      <w:r>
+        <w:t xml:space="preserve"> a = 10;</w:t>
+      </w:r>
+    </w:p>
+    <w:p>
+      <w:pPr>
+        <w:pStyle w:val="a3"/>
+        <w:ind w:left="360"/>
+      </w:pPr>
+      <w:proofErr w:type="spellStart"/>
+      <w:proofErr w:type="gramStart"/>
+      <w:r>
+        <w:t>int</w:t>
+      </w:r>
+      <w:proofErr w:type="spellEnd"/>
+      <w:proofErr w:type="gramEnd"/>
+      <w:r>
+        <w:t xml:space="preserve"> b = 12; </w:t>
+      </w:r>
+    </w:p>
+    <w:p>
+      <w:pPr>
+        <w:pStyle w:val="a3"/>
+        <w:ind w:left="360"/>
+      </w:pPr>
+      <w:r>
+        <w:t xml:space="preserve">a = a ^ b; </w:t>
+      </w:r>
+    </w:p>
+    <w:p>
+      <w:pPr>
+        <w:pStyle w:val="a3"/>
+        <w:ind w:left="360"/>
+      </w:pPr>
+      <w:r>
+        <w:t xml:space="preserve">b = a ^ b; </w:t>
+      </w:r>
+    </w:p>
+    <w:p>
+      <w:pPr>
+        <w:pStyle w:val="a3"/>
+        <w:ind w:left="720" w:firstLineChars="0" w:firstLine="60"/>
+      </w:pPr>
+      <w:r>
+        <w:t xml:space="preserve">a = a ^ b; </w:t>
+      </w:r>
+    </w:p>
+    <w:p>
+      <w:pPr>
+        <w:pStyle w:val="a3"/>
+        <w:numPr>
+          <w:ilvl w:val="0"/>
+          <w:numId w:val="1"/>
+        </w:numPr>
+        <w:ind w:firstLineChars="0"/>
+      </w:pPr>
+      <w:r>
+        <w:rPr>
+          <w:rFonts w:hint="eastAsia"/>
+        </w:rPr>
+        <w:t>函数</w:t>
+      </w:r>
+      <w:r>
+        <w:t>重载，</w:t>
+      </w:r>
+      <w:r>
+        <w:rPr>
+          <w:rFonts w:hint="eastAsia"/>
+        </w:rPr>
+        <w:t>函数名相同，而</w:t>
+      </w:r>
+      <w:r>
+        <w:t>参数表</w:t>
+      </w:r>
+      <w:r>
+        <w:rPr>
+          <w:rFonts w:hint="eastAsia"/>
+        </w:rPr>
+        <w:t>（参数</w:t>
+      </w:r>
+      <w:r>
+        <w:t>个数或类型</w:t>
+      </w:r>
       <w:bookmarkStart w:id="0" w:name="_GoBack"/>
       <w:bookmarkEnd w:id="0"/>
+      <w:r>
+        <w:t>）</w:t>
+      </w:r>
+      <w:r>
+        <w:t>不同，通过参数表唯一标识并且来区分函数的一种特殊函数。</w:t>
+      </w:r>
     </w:p>
     <w:sectPr>
       <w:pgSz w:w="11906" w:h="16838"/>

--- a/C++学习笔记2017-12-22.docx
+++ b/C++学习笔记2017-12-22.docx
@@ -90,14 +90,12 @@
         </w:rPr>
         <w:t>。输出流</w:t>
       </w:r>
-      <w:proofErr w:type="spellStart"/>
       <w:r>
         <w:rPr>
           <w:rFonts w:hint="eastAsia"/>
         </w:rPr>
         <w:t>cout</w:t>
       </w:r>
-      <w:proofErr w:type="spellEnd"/>
       <w:r>
         <w:rPr>
           <w:rFonts w:hint="eastAsia"/>
@@ -128,14 +126,12 @@
         </w:rPr>
         <w:t>输入流</w:t>
       </w:r>
-      <w:proofErr w:type="spellStart"/>
       <w:r>
         <w:rPr>
           <w:rFonts w:hint="eastAsia"/>
         </w:rPr>
         <w:t>cout</w:t>
       </w:r>
-      <w:proofErr w:type="spellEnd"/>
       <w:r>
         <w:rPr>
           <w:rFonts w:hint="eastAsia"/>
@@ -176,7 +172,6 @@
         </w:numPr>
         <w:ind w:firstLineChars="0"/>
       </w:pPr>
-      <w:proofErr w:type="gramStart"/>
       <w:r>
         <w:rPr>
           <w:rFonts w:hint="eastAsia"/>
@@ -186,7 +181,6 @@
       <w:r>
         <w:t>异或</w:t>
       </w:r>
-      <w:proofErr w:type="gramEnd"/>
       <w:r>
         <w:rPr>
           <w:rFonts w:hint="eastAsia"/>
@@ -234,15 +228,8 @@
         <w:pStyle w:val="a3"/>
         <w:ind w:left="360"/>
       </w:pPr>
-      <w:proofErr w:type="spellStart"/>
-      <w:proofErr w:type="gramStart"/>
-      <w:r>
-        <w:t>int</w:t>
-      </w:r>
-      <w:proofErr w:type="spellEnd"/>
-      <w:proofErr w:type="gramEnd"/>
-      <w:r>
-        <w:t xml:space="preserve"> a = 10;</w:t>
+      <w:r>
+        <w:t>int a = 10;</w:t>
       </w:r>
     </w:p>
     <w:p>
@@ -250,15 +237,8 @@
         <w:pStyle w:val="a3"/>
         <w:ind w:left="360"/>
       </w:pPr>
-      <w:proofErr w:type="spellStart"/>
-      <w:proofErr w:type="gramStart"/>
-      <w:r>
-        <w:t>int</w:t>
-      </w:r>
-      <w:proofErr w:type="spellEnd"/>
-      <w:proofErr w:type="gramEnd"/>
-      <w:r>
-        <w:t xml:space="preserve"> b = 12; </w:t>
+      <w:r>
+        <w:t xml:space="preserve">int b = 12; </w:t>
       </w:r>
     </w:p>
     <w:p>
@@ -322,15 +302,163 @@
         <w:t>（参数</w:t>
       </w:r>
       <w:r>
-        <w:t>个数或类型</w:t>
+        <w:t>个数或类型）</w:t>
+      </w:r>
+      <w:r>
+        <w:t>不同，通过参数表唯一标识并且来区分函数的一种特殊函数。</w:t>
+      </w:r>
+    </w:p>
+    <w:p>
+      <w:pPr>
+        <w:pStyle w:val="a3"/>
+        <w:numPr>
+          <w:ilvl w:val="0"/>
+          <w:numId w:val="1"/>
+        </w:numPr>
+        <w:ind w:firstLineChars="0"/>
+      </w:pPr>
+      <w:r>
+        <w:rPr>
+          <w:rFonts w:hint="eastAsia"/>
+        </w:rPr>
+        <w:t>二维数组</w:t>
+      </w:r>
+      <w:r>
+        <w:t>数组名</w:t>
+      </w:r>
+      <w:r>
+        <w:rPr>
+          <w:rFonts w:hint="eastAsia"/>
+        </w:rPr>
+        <w:t>代表</w:t>
+      </w:r>
+      <w:r>
+        <w:t>数组的首地址</w:t>
+      </w:r>
+      <w:r>
+        <w:rPr>
+          <w:rFonts w:hint="eastAsia"/>
+        </w:rPr>
+        <w:t>，</w:t>
+      </w:r>
+      <w:r>
+        <w:t>也就是</w:t>
+      </w:r>
+      <w:r>
+        <w:rPr>
+          <w:rFonts w:hint="eastAsia"/>
+        </w:rPr>
+        <w:t>第</w:t>
+      </w:r>
+      <w:r>
+        <w:rPr>
+          <w:rFonts w:hint="eastAsia"/>
+        </w:rPr>
+        <w:t>0</w:t>
+      </w:r>
+      <w:r>
+        <w:rPr>
+          <w:rFonts w:hint="eastAsia"/>
+        </w:rPr>
+        <w:t>号元素的</w:t>
+      </w:r>
+      <w:r>
+        <w:t>地址</w:t>
       </w:r>
       <w:bookmarkStart w:id="0" w:name="_GoBack"/>
       <w:bookmarkEnd w:id="0"/>
       <w:r>
-        <w:t>）</w:t>
-      </w:r>
-      <w:r>
-        <w:t>不同，通过参数表唯一标识并且来区分函数的一种特殊函数。</w:t>
+        <w:t>。</w:t>
+      </w:r>
+      <w:r>
+        <w:rPr>
+          <w:rFonts w:hint="eastAsia"/>
+        </w:rPr>
+        <w:t>指针</w:t>
+      </w:r>
+      <w:r>
+        <w:t>接收</w:t>
+      </w:r>
+      <w:r>
+        <w:rPr>
+          <w:rFonts w:hint="eastAsia"/>
+        </w:rPr>
+        <w:t>二维</w:t>
+      </w:r>
+      <w:r>
+        <w:t>数</w:t>
+      </w:r>
+      <w:r>
+        <w:rPr>
+          <w:rFonts w:hint="eastAsia"/>
+        </w:rPr>
+        <w:t>组的</w:t>
+      </w:r>
+      <w:r>
+        <w:t>地址，是第一行</w:t>
+      </w:r>
+      <w:r>
+        <w:rPr>
+          <w:rFonts w:hint="eastAsia"/>
+        </w:rPr>
+        <w:t>的</w:t>
+      </w:r>
+      <w:r>
+        <w:t>首地址，</w:t>
+      </w:r>
+      <w:r>
+        <w:rPr>
+          <w:rFonts w:hint="eastAsia"/>
+        </w:rPr>
+        <w:t>而不是</w:t>
+      </w:r>
+      <w:r>
+        <w:t>数组名</w:t>
+      </w:r>
+      <w:r>
+        <w:rPr>
+          <w:rFonts w:hint="eastAsia"/>
+        </w:rPr>
+        <w:t>。</w:t>
+      </w:r>
+      <w:r>
+        <w:t>如</w:t>
+      </w:r>
+      <w:r>
+        <w:rPr>
+          <w:rFonts w:hint="eastAsia"/>
+        </w:rPr>
+        <w:t>p=array[</w:t>
+      </w:r>
+      <w:r>
+        <w:t>0</w:t>
+      </w:r>
+      <w:r>
+        <w:rPr>
+          <w:rFonts w:hint="eastAsia"/>
+        </w:rPr>
+        <w:t>]</w:t>
+      </w:r>
+      <w:r>
+        <w:rPr>
+          <w:rFonts w:hint="eastAsia"/>
+        </w:rPr>
+        <w:t>，</w:t>
+      </w:r>
+      <w:r>
+        <w:t>而不是</w:t>
+      </w:r>
+      <w:r>
+        <w:rPr>
+          <w:rFonts w:hint="eastAsia"/>
+        </w:rPr>
+        <w:t>p=array</w:t>
+      </w:r>
+      <w:r>
+        <w:rPr>
+          <w:rFonts w:hint="eastAsia"/>
+        </w:rPr>
+        <w:t>。</w:t>
       </w:r>
     </w:p>
     <w:sectPr>
@@ -341,6 +469,44 @@
     </w:sectPr>
   </w:body>
 </w:document>
+</file>
+
+<file path=word/endnotes.xml><?xml version="1.0" encoding="utf-8"?>
+<w:endnotes xmlns:wpc="http://schemas.microsoft.com/office/word/2010/wordprocessingCanvas" xmlns:mc="http://schemas.openxmlformats.org/markup-compatibility/2006" xmlns:o="urn:schemas-microsoft-com:office:office" xmlns:r="http://schemas.openxmlformats.org/officeDocument/2006/relationships" xmlns:m="http://schemas.openxmlformats.org/officeDocument/2006/math" xmlns:v="urn:schemas-microsoft-com:vml" xmlns:wp14="http://schemas.microsoft.com/office/word/2010/wordprocessingDrawing" xmlns:wp="http://schemas.openxmlformats.org/drawingml/2006/wordprocessingDrawing" xmlns:w10="urn:schemas-microsoft-com:office:word" xmlns:w="http://schemas.openxmlformats.org/wordprocessingml/2006/main" xmlns:w14="http://schemas.microsoft.com/office/word/2010/wordml" xmlns:w15="http://schemas.microsoft.com/office/word/2012/wordml" xmlns:wpg="http://schemas.microsoft.com/office/word/2010/wordprocessingGroup" xmlns:wpi="http://schemas.microsoft.com/office/word/2010/wordprocessingInk" xmlns:wne="http://schemas.microsoft.com/office/word/2006/wordml" xmlns:wps="http://schemas.microsoft.com/office/word/2010/wordprocessingShape" mc:Ignorable="w14 w15 wp14">
+  <w:endnote w:type="separator" w:id="-1">
+    <w:p>
+      <w:r>
+        <w:separator/>
+      </w:r>
+    </w:p>
+  </w:endnote>
+  <w:endnote w:type="continuationSeparator" w:id="0">
+    <w:p>
+      <w:r>
+        <w:continuationSeparator/>
+      </w:r>
+    </w:p>
+  </w:endnote>
+</w:endnotes>
+</file>
+
+<file path=word/footnotes.xml><?xml version="1.0" encoding="utf-8"?>
+<w:footnotes xmlns:wpc="http://schemas.microsoft.com/office/word/2010/wordprocessingCanvas" xmlns:mc="http://schemas.openxmlformats.org/markup-compatibility/2006" xmlns:o="urn:schemas-microsoft-com:office:office" xmlns:r="http://schemas.openxmlformats.org/officeDocument/2006/relationships" xmlns:m="http://schemas.openxmlformats.org/officeDocument/2006/math" xmlns:v="urn:schemas-microsoft-com:vml" xmlns:wp14="http://schemas.microsoft.com/office/word/2010/wordprocessingDrawing" xmlns:wp="http://schemas.openxmlformats.org/drawingml/2006/wordprocessingDrawing" xmlns:w10="urn:schemas-microsoft-com:office:word" xmlns:w="http://schemas.openxmlformats.org/wordprocessingml/2006/main" xmlns:w14="http://schemas.microsoft.com/office/word/2010/wordml" xmlns:w15="http://schemas.microsoft.com/office/word/2012/wordml" xmlns:wpg="http://schemas.microsoft.com/office/word/2010/wordprocessingGroup" xmlns:wpi="http://schemas.microsoft.com/office/word/2010/wordprocessingInk" xmlns:wne="http://schemas.microsoft.com/office/word/2006/wordml" xmlns:wps="http://schemas.microsoft.com/office/word/2010/wordprocessingShape" mc:Ignorable="w14 w15 wp14">
+  <w:footnote w:type="separator" w:id="-1">
+    <w:p>
+      <w:r>
+        <w:separator/>
+      </w:r>
+    </w:p>
+  </w:footnote>
+  <w:footnote w:type="continuationSeparator" w:id="0">
+    <w:p>
+      <w:r>
+        <w:continuationSeparator/>
+      </w:r>
+    </w:p>
+  </w:footnote>
+</w:footnotes>
 </file>
 
 <file path=word/numbering.xml><?xml version="1.0" encoding="utf-8"?>
@@ -872,6 +1038,71 @@
       <w:ind w:firstLineChars="200" w:firstLine="420"/>
     </w:pPr>
   </w:style>
+  <w:style w:type="paragraph" w:styleId="a4">
+    <w:name w:val="header"/>
+    <w:basedOn w:val="a"/>
+    <w:link w:val="Char"/>
+    <w:uiPriority w:val="99"/>
+    <w:unhideWhenUsed/>
+    <w:rsid w:val="00055EA4"/>
+    <w:pPr>
+      <w:pBdr>
+        <w:bottom w:val="single" w:sz="6" w:space="1" w:color="auto"/>
+      </w:pBdr>
+      <w:tabs>
+        <w:tab w:val="center" w:pos="4153"/>
+        <w:tab w:val="right" w:pos="8306"/>
+      </w:tabs>
+      <w:snapToGrid w:val="0"/>
+      <w:jc w:val="center"/>
+    </w:pPr>
+    <w:rPr>
+      <w:sz w:val="18"/>
+      <w:szCs w:val="18"/>
+    </w:rPr>
+  </w:style>
+  <w:style w:type="character" w:customStyle="1" w:styleId="Char">
+    <w:name w:val="页眉 Char"/>
+    <w:basedOn w:val="a0"/>
+    <w:link w:val="a4"/>
+    <w:uiPriority w:val="99"/>
+    <w:rsid w:val="00055EA4"/>
+    <w:rPr>
+      <w:sz w:val="18"/>
+      <w:szCs w:val="18"/>
+    </w:rPr>
+  </w:style>
+  <w:style w:type="paragraph" w:styleId="a5">
+    <w:name w:val="footer"/>
+    <w:basedOn w:val="a"/>
+    <w:link w:val="Char0"/>
+    <w:uiPriority w:val="99"/>
+    <w:unhideWhenUsed/>
+    <w:rsid w:val="00055EA4"/>
+    <w:pPr>
+      <w:tabs>
+        <w:tab w:val="center" w:pos="4153"/>
+        <w:tab w:val="right" w:pos="8306"/>
+      </w:tabs>
+      <w:snapToGrid w:val="0"/>
+      <w:jc w:val="left"/>
+    </w:pPr>
+    <w:rPr>
+      <w:sz w:val="18"/>
+      <w:szCs w:val="18"/>
+    </w:rPr>
+  </w:style>
+  <w:style w:type="character" w:customStyle="1" w:styleId="Char0">
+    <w:name w:val="页脚 Char"/>
+    <w:basedOn w:val="a0"/>
+    <w:link w:val="a5"/>
+    <w:uiPriority w:val="99"/>
+    <w:rsid w:val="00055EA4"/>
+    <w:rPr>
+      <w:sz w:val="18"/>
+      <w:szCs w:val="18"/>
+    </w:rPr>
+  </w:style>
 </w:styles>
 </file>
 

--- a/C++学习笔记2017-12-22.docx
+++ b/C++学习笔记2017-12-22.docx
@@ -229,16 +229,7 @@
         <w:ind w:left="360"/>
       </w:pPr>
       <w:r>
-        <w:t>int a = 10;</w:t>
-      </w:r>
-    </w:p>
-    <w:p>
-      <w:pPr>
-        <w:pStyle w:val="a3"/>
-        <w:ind w:left="360"/>
-      </w:pPr>
-      <w:r>
-        <w:t xml:space="preserve">int b = 12; </w:t>
+        <w:t xml:space="preserve">int a = 10;int b = 12; </w:t>
       </w:r>
     </w:p>
     <w:p>
@@ -363,102 +354,3020 @@
         <w:t>号元素的</w:t>
       </w:r>
       <w:r>
-        <w:t>地址</w:t>
+        <w:t>地址。</w:t>
+      </w:r>
+      <w:r>
+        <w:rPr>
+          <w:rFonts w:hint="eastAsia"/>
+        </w:rPr>
+        <w:t>指针</w:t>
+      </w:r>
+      <w:r>
+        <w:t>接收</w:t>
+      </w:r>
+      <w:r>
+        <w:rPr>
+          <w:rFonts w:hint="eastAsia"/>
+        </w:rPr>
+        <w:t>二维</w:t>
+      </w:r>
+      <w:r>
+        <w:t>数</w:t>
+      </w:r>
+      <w:r>
+        <w:rPr>
+          <w:rFonts w:hint="eastAsia"/>
+        </w:rPr>
+        <w:t>组的</w:t>
+      </w:r>
+      <w:r>
+        <w:t>地址，是第一行</w:t>
+      </w:r>
+      <w:r>
+        <w:rPr>
+          <w:rFonts w:hint="eastAsia"/>
+        </w:rPr>
+        <w:t>的</w:t>
+      </w:r>
+      <w:r>
+        <w:t>首地址，</w:t>
+      </w:r>
+      <w:r>
+        <w:rPr>
+          <w:rFonts w:hint="eastAsia"/>
+        </w:rPr>
+        <w:t>而不是</w:t>
+      </w:r>
+      <w:r>
+        <w:t>数组名</w:t>
+      </w:r>
+      <w:r>
+        <w:rPr>
+          <w:rFonts w:hint="eastAsia"/>
+        </w:rPr>
+        <w:t>。</w:t>
+      </w:r>
+      <w:r>
+        <w:t>如</w:t>
+      </w:r>
+      <w:r>
+        <w:rPr>
+          <w:rFonts w:hint="eastAsia"/>
+        </w:rPr>
+        <w:t>p=array[</w:t>
+      </w:r>
+      <w:r>
+        <w:t>0</w:t>
+      </w:r>
+      <w:r>
+        <w:rPr>
+          <w:rFonts w:hint="eastAsia"/>
+        </w:rPr>
+        <w:t>]</w:t>
+      </w:r>
+      <w:r>
+        <w:rPr>
+          <w:rFonts w:hint="eastAsia"/>
+        </w:rPr>
+        <w:t>，</w:t>
+      </w:r>
+      <w:r>
+        <w:t>而不是</w:t>
+      </w:r>
+      <w:r>
+        <w:rPr>
+          <w:rFonts w:hint="eastAsia"/>
+        </w:rPr>
+        <w:t>p=array</w:t>
+      </w:r>
+      <w:r>
+        <w:rPr>
+          <w:rFonts w:hint="eastAsia"/>
+        </w:rPr>
+        <w:t>。</w:t>
+      </w:r>
+    </w:p>
+    <w:p>
+      <w:pPr>
+        <w:pStyle w:val="a3"/>
+        <w:numPr>
+          <w:ilvl w:val="0"/>
+          <w:numId w:val="1"/>
+        </w:numPr>
+        <w:ind w:firstLineChars="0"/>
+      </w:pPr>
+      <w:r>
+        <w:rPr>
+          <w:rFonts w:hint="eastAsia"/>
+        </w:rPr>
+        <w:t>使用</w:t>
+      </w:r>
+      <w:r>
+        <w:rPr>
+          <w:rFonts w:hint="eastAsia"/>
+        </w:rPr>
+        <w:t>运算符</w:t>
+      </w:r>
+      <w:r>
+        <w:rPr>
+          <w:rFonts w:hint="eastAsia"/>
+        </w:rPr>
+        <w:t>new</w:t>
+      </w:r>
+      <w:r>
+        <w:rPr>
+          <w:rFonts w:hint="eastAsia"/>
+        </w:rPr>
+        <w:t>在</w:t>
+      </w:r>
+      <w:r>
+        <w:t>堆</w:t>
+      </w:r>
+      <w:r>
+        <w:rPr>
+          <w:rFonts w:hint="eastAsia"/>
+        </w:rPr>
+        <w:t>内存区</w:t>
+      </w:r>
+      <w:r>
+        <w:t>中进行内存的动态分配</w:t>
+      </w:r>
+      <w:r>
+        <w:rPr>
+          <w:rFonts w:hint="eastAsia"/>
+        </w:rPr>
+        <w:t>。</w:t>
+      </w:r>
+    </w:p>
+    <w:p>
+      <w:pPr>
+        <w:pStyle w:val="a3"/>
+        <w:ind w:left="360" w:firstLineChars="0" w:firstLine="0"/>
+      </w:pPr>
+      <w:r>
+        <w:rPr>
+          <w:rFonts w:hint="eastAsia"/>
+        </w:rPr>
+        <w:t xml:space="preserve">double </w:t>
+      </w:r>
+      <w:r>
+        <w:t>* d;    d=new double;     *d=30.5;</w:t>
+      </w:r>
+    </w:p>
+    <w:p>
+      <w:pPr>
+        <w:pStyle w:val="a3"/>
+        <w:ind w:left="360" w:firstLineChars="0" w:firstLine="0"/>
+      </w:pPr>
+      <w:r>
+        <w:rPr>
+          <w:rFonts w:hint="eastAsia"/>
+        </w:rPr>
+        <w:t xml:space="preserve">double </w:t>
+      </w:r>
+      <w:r>
+        <w:t>* d;    d=new double(30.5);</w:t>
+      </w:r>
+    </w:p>
+    <w:p>
+      <w:pPr>
+        <w:pStyle w:val="a3"/>
+        <w:ind w:left="360" w:firstLineChars="0" w:firstLine="0"/>
+      </w:pPr>
+      <w:r>
+        <w:t>int n;</w:t>
+      </w:r>
+    </w:p>
+    <w:p>
+      <w:pPr>
+        <w:pStyle w:val="a3"/>
+        <w:ind w:left="360" w:firstLineChars="0" w:firstLine="0"/>
+      </w:pPr>
+      <w:r>
+        <w:t>int * p;</w:t>
+      </w:r>
+    </w:p>
+    <w:p>
+      <w:pPr>
+        <w:pStyle w:val="a3"/>
+        <w:ind w:left="360" w:firstLineChars="0" w:firstLine="0"/>
+      </w:pPr>
+      <w:r>
+        <w:t>//</w:t>
+      </w:r>
+      <w:r>
+        <w:rPr>
+          <w:rFonts w:hint="eastAsia"/>
+        </w:rPr>
+        <w:t>输入</w:t>
+      </w:r>
+      <w:r>
+        <w:rPr>
+          <w:rFonts w:hint="eastAsia"/>
+        </w:rPr>
+        <w:t>n</w:t>
+      </w:r>
+      <w:r>
+        <w:rPr>
+          <w:rFonts w:hint="eastAsia"/>
+        </w:rPr>
+        <w:t>值</w:t>
+      </w:r>
+    </w:p>
+    <w:p>
+      <w:pPr>
+        <w:pStyle w:val="a3"/>
+        <w:ind w:left="360" w:firstLineChars="0" w:firstLine="0"/>
+      </w:pPr>
+      <w:r>
+        <w:t>p=new int[n];</w:t>
+      </w:r>
+    </w:p>
+    <w:p>
+      <w:pPr>
+        <w:pStyle w:val="a3"/>
+        <w:numPr>
+          <w:ilvl w:val="0"/>
+          <w:numId w:val="1"/>
+        </w:numPr>
+        <w:ind w:firstLineChars="0"/>
+      </w:pPr>
+      <w:r>
+        <w:t>C</w:t>
+      </w:r>
+      <w:r>
+        <w:rPr>
+          <w:rFonts w:hint="eastAsia"/>
+        </w:rPr>
+        <w:t>语言</w:t>
+      </w:r>
+      <w:r>
+        <w:t>中返回值</w:t>
+      </w:r>
+      <w:r>
+        <w:rPr>
+          <w:rFonts w:hint="eastAsia"/>
+        </w:rPr>
+        <w:t>0</w:t>
+      </w:r>
+      <w:r>
+        <w:rPr>
+          <w:rFonts w:hint="eastAsia"/>
+        </w:rPr>
+        <w:t>代表</w:t>
+      </w:r>
+      <w:r>
+        <w:t>正常，非</w:t>
+      </w:r>
+      <w:r>
+        <w:rPr>
+          <w:rFonts w:hint="eastAsia"/>
+        </w:rPr>
+        <w:t>0</w:t>
+      </w:r>
+      <w:r>
+        <w:rPr>
+          <w:rFonts w:hint="eastAsia"/>
+        </w:rPr>
+        <w:t>代表</w:t>
+      </w:r>
+      <w:r>
+        <w:t>异常。</w:t>
+      </w:r>
+    </w:p>
+    <w:p>
+      <w:pPr>
+        <w:pStyle w:val="a3"/>
+        <w:numPr>
+          <w:ilvl w:val="0"/>
+          <w:numId w:val="1"/>
+        </w:numPr>
+        <w:ind w:firstLineChars="0"/>
+      </w:pPr>
+      <w:r>
+        <w:rPr>
+          <w:rFonts w:hint="eastAsia"/>
+        </w:rPr>
+        <w:t>运算符</w:t>
+      </w:r>
+      <w:r>
+        <w:t>delete</w:t>
+      </w:r>
+      <w:r>
+        <w:rPr>
+          <w:rFonts w:hint="eastAsia"/>
+        </w:rPr>
+        <w:t>用来</w:t>
+      </w:r>
+      <w:r>
+        <w:t>释放（</w:t>
+      </w:r>
+      <w:r>
+        <w:rPr>
+          <w:rFonts w:hint="eastAsia"/>
+        </w:rPr>
+        <w:t>动态</w:t>
+      </w:r>
+      <w:r>
+        <w:t>回收）</w:t>
+      </w:r>
+      <w:r>
+        <w:rPr>
+          <w:rFonts w:hint="eastAsia"/>
+        </w:rPr>
+        <w:t>new</w:t>
+      </w:r>
+      <w:r>
+        <w:rPr>
+          <w:rFonts w:hint="eastAsia"/>
+        </w:rPr>
+        <w:t>请求到</w:t>
+      </w:r>
+      <w:r>
+        <w:t>的</w:t>
+      </w:r>
+      <w:r>
+        <w:rPr>
+          <w:rFonts w:hint="eastAsia"/>
+        </w:rPr>
+        <w:t>内存空间。</w:t>
+      </w:r>
+    </w:p>
+    <w:p>
+      <w:pPr>
+        <w:pStyle w:val="a3"/>
+        <w:ind w:left="360" w:firstLineChars="0" w:firstLine="0"/>
+      </w:pPr>
+      <w:r>
+        <w:t>D</w:t>
+      </w:r>
+      <w:r>
+        <w:rPr>
+          <w:rFonts w:hint="eastAsia"/>
+        </w:rPr>
+        <w:t xml:space="preserve">elete </w:t>
+      </w:r>
+      <w:r>
+        <w:t>d;     d= NULL;</w:t>
+      </w:r>
+    </w:p>
+    <w:p>
+      <w:pPr>
+        <w:pStyle w:val="a3"/>
+        <w:ind w:left="360" w:firstLineChars="0" w:firstLine="0"/>
+      </w:pPr>
+      <w:r>
+        <w:rPr>
+          <w:rFonts w:hint="eastAsia"/>
+        </w:rPr>
+        <w:t>释放</w:t>
+      </w:r>
+      <w:r>
+        <w:t>数组：</w:t>
+      </w:r>
+      <w:r>
+        <w:rPr>
+          <w:rFonts w:hint="eastAsia"/>
+        </w:rPr>
+        <w:t>delete [n]p;    p=NULL;</w:t>
+      </w:r>
+    </w:p>
+    <w:p>
+      <w:pPr>
+        <w:pStyle w:val="a3"/>
+        <w:numPr>
+          <w:ilvl w:val="0"/>
+          <w:numId w:val="1"/>
+        </w:numPr>
+        <w:ind w:firstLineChars="0"/>
+      </w:pPr>
+      <w:r>
+        <w:rPr>
+          <w:rFonts w:hint="eastAsia"/>
+        </w:rPr>
+        <w:t>结构体</w:t>
+      </w:r>
+      <w:r>
+        <w:rPr>
+          <w:rFonts w:hint="eastAsia"/>
+        </w:rPr>
+        <w:t>，</w:t>
+      </w:r>
+      <w:r>
+        <w:t>是一种类型，不分配内存</w:t>
+      </w:r>
+    </w:p>
+    <w:p>
+      <w:pPr>
+        <w:pStyle w:val="a3"/>
+        <w:ind w:left="360" w:firstLineChars="0" w:firstLine="0"/>
+      </w:pPr>
+      <w:r>
+        <w:rPr>
+          <w:rFonts w:hint="eastAsia"/>
+        </w:rPr>
+        <w:t>定义</w:t>
+      </w:r>
+      <w:r>
+        <w:t>变量方法</w:t>
+      </w:r>
+      <w:r>
+        <w:rPr>
+          <w:rFonts w:hint="eastAsia"/>
+        </w:rPr>
+        <w:t>1</w:t>
+      </w:r>
+      <w:r>
+        <w:t>：</w:t>
+      </w:r>
+    </w:p>
+    <w:p>
+      <w:pPr>
+        <w:pStyle w:val="a3"/>
+        <w:ind w:left="360" w:firstLineChars="0" w:firstLine="0"/>
+      </w:pPr>
+      <w:r>
+        <w:t>struct</w:t>
+      </w:r>
+      <w:r>
+        <w:t xml:space="preserve"> </w:t>
+      </w:r>
+      <w:r>
+        <w:rPr>
+          <w:rFonts w:hint="eastAsia"/>
+        </w:rPr>
+        <w:t>结构体</w:t>
+      </w:r>
+      <w:r>
+        <w:t>名</w:t>
+      </w:r>
+      <w:r>
+        <w:rPr>
+          <w:rFonts w:hint="eastAsia"/>
+        </w:rPr>
+        <w:t>{</w:t>
+      </w:r>
+    </w:p>
+    <w:p>
+      <w:pPr>
+        <w:pStyle w:val="a3"/>
+        <w:ind w:left="360" w:firstLineChars="0" w:firstLine="0"/>
+      </w:pPr>
+      <w:r>
+        <w:tab/>
+      </w:r>
+      <w:r>
+        <w:tab/>
+      </w:r>
+      <w:r>
+        <w:rPr>
+          <w:rFonts w:hint="eastAsia"/>
+        </w:rPr>
+        <w:t>类型</w:t>
+      </w:r>
+      <w:r>
+        <w:rPr>
+          <w:rFonts w:hint="eastAsia"/>
+        </w:rPr>
+        <w:t xml:space="preserve"> </w:t>
+      </w:r>
+      <w:r>
+        <w:rPr>
+          <w:rFonts w:hint="eastAsia"/>
+        </w:rPr>
+        <w:t>成员</w:t>
+      </w:r>
+      <w:r>
+        <w:t>名</w:t>
+      </w:r>
+      <w:r>
+        <w:t>;</w:t>
+      </w:r>
+    </w:p>
+    <w:p>
+      <w:pPr>
+        <w:pStyle w:val="a3"/>
+        <w:ind w:left="360" w:firstLineChars="0" w:firstLine="0"/>
+      </w:pPr>
+      <w:r>
+        <w:tab/>
+      </w:r>
+      <w:r>
+        <w:tab/>
+      </w:r>
+      <w:r>
+        <w:rPr>
+          <w:rFonts w:hint="eastAsia"/>
+        </w:rPr>
+        <w:t>类型</w:t>
+      </w:r>
+      <w:r>
+        <w:rPr>
+          <w:rFonts w:hint="eastAsia"/>
+        </w:rPr>
+        <w:t xml:space="preserve"> </w:t>
+      </w:r>
+      <w:r>
+        <w:rPr>
+          <w:rFonts w:hint="eastAsia"/>
+        </w:rPr>
+        <w:t>成员</w:t>
+      </w:r>
+      <w:r>
+        <w:t>名</w:t>
+      </w:r>
+      <w:r>
+        <w:t>;</w:t>
+      </w:r>
+    </w:p>
+    <w:p>
+      <w:pPr>
+        <w:pStyle w:val="a3"/>
+        <w:ind w:left="360" w:firstLineChars="0" w:firstLine="0"/>
+      </w:pPr>
+      <w:r>
+        <w:tab/>
+      </w:r>
+      <w:r>
+        <w:tab/>
+        <w:t>…</w:t>
+      </w:r>
+    </w:p>
+    <w:p>
+      <w:pPr>
+        <w:pStyle w:val="a3"/>
+        <w:ind w:left="360" w:firstLineChars="0" w:firstLine="0"/>
+      </w:pPr>
+      <w:r>
+        <w:t>}</w:t>
+      </w:r>
+      <w:r>
+        <w:t>;</w:t>
+      </w:r>
+    </w:p>
+    <w:p>
+      <w:pPr>
+        <w:pStyle w:val="a3"/>
+        <w:ind w:left="360" w:firstLineChars="0" w:firstLine="0"/>
+      </w:pPr>
+      <w:r>
+        <w:rPr>
+          <w:rFonts w:hint="eastAsia"/>
+        </w:rPr>
+        <w:t>struct</w:t>
+      </w:r>
+      <w:r>
+        <w:t xml:space="preserve"> </w:t>
+      </w:r>
+      <w:r>
+        <w:rPr>
+          <w:rFonts w:hint="eastAsia"/>
+        </w:rPr>
+        <w:t>结构体</w:t>
+      </w:r>
+      <w:r>
+        <w:t>名</w:t>
+      </w:r>
+      <w:r>
+        <w:rPr>
+          <w:rFonts w:hint="eastAsia"/>
+        </w:rPr>
+        <w:t xml:space="preserve"> </w:t>
+      </w:r>
+      <w:r>
+        <w:rPr>
+          <w:rFonts w:hint="eastAsia"/>
+        </w:rPr>
+        <w:t>变量名</w:t>
+      </w:r>
+      <w:r>
+        <w:t>;</w:t>
+      </w:r>
+    </w:p>
+    <w:p>
+      <w:pPr>
+        <w:pStyle w:val="a3"/>
+        <w:ind w:left="360" w:firstLineChars="0" w:firstLine="0"/>
+      </w:pPr>
+      <w:r>
+        <w:rPr>
+          <w:rFonts w:hint="eastAsia"/>
+        </w:rPr>
+        <w:t>定义</w:t>
+      </w:r>
+      <w:r>
+        <w:t>变量方法</w:t>
+      </w:r>
+      <w:r>
+        <w:t>2</w:t>
+      </w:r>
+      <w:r>
+        <w:t>：</w:t>
+      </w:r>
+    </w:p>
+    <w:p>
+      <w:pPr>
+        <w:pStyle w:val="a3"/>
+        <w:ind w:left="360" w:firstLineChars="0" w:firstLine="0"/>
+      </w:pPr>
+      <w:r>
+        <w:rPr>
+          <w:rFonts w:hint="eastAsia"/>
+        </w:rPr>
+        <w:t>struct</w:t>
+      </w:r>
+      <w:r>
+        <w:t xml:space="preserve"> </w:t>
+      </w:r>
+      <w:r>
+        <w:rPr>
+          <w:rFonts w:hint="eastAsia"/>
+        </w:rPr>
+        <w:t>结构体</w:t>
+      </w:r>
+      <w:r>
+        <w:t>名</w:t>
+      </w:r>
+      <w:r>
+        <w:rPr>
+          <w:rFonts w:hint="eastAsia"/>
+        </w:rPr>
+        <w:t>{</w:t>
+      </w:r>
+    </w:p>
+    <w:p>
+      <w:pPr>
+        <w:pStyle w:val="a3"/>
+        <w:ind w:left="360" w:firstLineChars="0" w:firstLine="0"/>
+      </w:pPr>
+      <w:r>
+        <w:tab/>
+      </w:r>
+      <w:r>
+        <w:tab/>
+      </w:r>
+      <w:r>
+        <w:rPr>
+          <w:rFonts w:hint="eastAsia"/>
+        </w:rPr>
+        <w:t>类型</w:t>
+      </w:r>
+      <w:r>
+        <w:rPr>
+          <w:rFonts w:hint="eastAsia"/>
+        </w:rPr>
+        <w:t xml:space="preserve"> </w:t>
+      </w:r>
+      <w:r>
+        <w:rPr>
+          <w:rFonts w:hint="eastAsia"/>
+        </w:rPr>
+        <w:t>成员</w:t>
+      </w:r>
+      <w:r>
+        <w:t>名</w:t>
+      </w:r>
+      <w:r>
+        <w:t>;</w:t>
+      </w:r>
+    </w:p>
+    <w:p>
+      <w:pPr>
+        <w:pStyle w:val="a3"/>
+        <w:ind w:left="360" w:firstLineChars="0" w:firstLine="0"/>
+      </w:pPr>
+      <w:r>
+        <w:tab/>
+      </w:r>
+      <w:r>
+        <w:tab/>
+      </w:r>
+      <w:r>
+        <w:rPr>
+          <w:rFonts w:hint="eastAsia"/>
+        </w:rPr>
+        <w:t>类型</w:t>
+      </w:r>
+      <w:r>
+        <w:rPr>
+          <w:rFonts w:hint="eastAsia"/>
+        </w:rPr>
+        <w:t xml:space="preserve"> </w:t>
+      </w:r>
+      <w:r>
+        <w:rPr>
+          <w:rFonts w:hint="eastAsia"/>
+        </w:rPr>
+        <w:t>成员</w:t>
+      </w:r>
+      <w:r>
+        <w:t>名</w:t>
+      </w:r>
+      <w:r>
+        <w:t>;</w:t>
+      </w:r>
+    </w:p>
+    <w:p>
+      <w:pPr>
+        <w:pStyle w:val="a3"/>
+        <w:ind w:left="360" w:firstLineChars="0" w:firstLine="0"/>
+      </w:pPr>
+      <w:r>
+        <w:tab/>
+      </w:r>
+      <w:r>
+        <w:tab/>
+        <w:t>…</w:t>
+      </w:r>
+    </w:p>
+    <w:p>
+      <w:pPr>
+        <w:pStyle w:val="a3"/>
+        <w:ind w:left="360" w:firstLineChars="0" w:firstLine="0"/>
+      </w:pPr>
+      <w:r>
+        <w:t>}</w:t>
+      </w:r>
+      <w:r>
+        <w:rPr>
+          <w:rFonts w:hint="eastAsia"/>
+        </w:rPr>
+        <w:t>变量名</w:t>
+      </w:r>
+      <w:r>
+        <w:t>;</w:t>
+      </w:r>
+    </w:p>
+    <w:p>
+      <w:pPr>
+        <w:pStyle w:val="a3"/>
+        <w:ind w:left="360" w:firstLineChars="0" w:firstLine="0"/>
+      </w:pPr>
+      <w:r>
+        <w:rPr>
+          <w:rFonts w:hint="eastAsia"/>
+        </w:rPr>
+        <w:t>定义</w:t>
+      </w:r>
+      <w:r>
+        <w:t>变量方法</w:t>
+      </w:r>
+      <w:r>
+        <w:t>3</w:t>
+      </w:r>
+      <w:r>
+        <w:t>：</w:t>
+      </w:r>
+    </w:p>
+    <w:p>
+      <w:pPr>
+        <w:pStyle w:val="a3"/>
+        <w:ind w:left="360" w:firstLineChars="0" w:firstLine="0"/>
+      </w:pPr>
+      <w:r>
+        <w:rPr>
+          <w:rFonts w:hint="eastAsia"/>
+        </w:rPr>
+        <w:t>struct</w:t>
+      </w:r>
+      <w:r>
+        <w:t xml:space="preserve"> </w:t>
+      </w:r>
+      <w:r>
+        <w:rPr>
+          <w:rFonts w:hint="eastAsia"/>
+        </w:rPr>
+        <w:t>{</w:t>
+      </w:r>
+    </w:p>
+    <w:p>
+      <w:pPr>
+        <w:pStyle w:val="a3"/>
+        <w:ind w:left="360" w:firstLineChars="0" w:firstLine="0"/>
+      </w:pPr>
+      <w:r>
+        <w:tab/>
+      </w:r>
+      <w:r>
+        <w:tab/>
+      </w:r>
+      <w:r>
+        <w:rPr>
+          <w:rFonts w:hint="eastAsia"/>
+        </w:rPr>
+        <w:t>类型</w:t>
+      </w:r>
+      <w:r>
+        <w:rPr>
+          <w:rFonts w:hint="eastAsia"/>
+        </w:rPr>
+        <w:t xml:space="preserve"> </w:t>
+      </w:r>
+      <w:r>
+        <w:rPr>
+          <w:rFonts w:hint="eastAsia"/>
+        </w:rPr>
+        <w:t>成员</w:t>
+      </w:r>
+      <w:r>
+        <w:t>名</w:t>
+      </w:r>
+      <w:r>
+        <w:t>;</w:t>
+      </w:r>
+    </w:p>
+    <w:p>
+      <w:pPr>
+        <w:pStyle w:val="a3"/>
+        <w:ind w:left="360" w:firstLineChars="0" w:firstLine="0"/>
+      </w:pPr>
+      <w:r>
+        <w:tab/>
+      </w:r>
+      <w:r>
+        <w:tab/>
+      </w:r>
+      <w:r>
+        <w:rPr>
+          <w:rFonts w:hint="eastAsia"/>
+        </w:rPr>
+        <w:t>类型</w:t>
+      </w:r>
+      <w:r>
+        <w:rPr>
+          <w:rFonts w:hint="eastAsia"/>
+        </w:rPr>
+        <w:t xml:space="preserve"> </w:t>
+      </w:r>
+      <w:r>
+        <w:rPr>
+          <w:rFonts w:hint="eastAsia"/>
+        </w:rPr>
+        <w:t>成员</w:t>
+      </w:r>
+      <w:r>
+        <w:t>名</w:t>
+      </w:r>
+      <w:r>
+        <w:t>;</w:t>
+      </w:r>
+    </w:p>
+    <w:p>
+      <w:pPr>
+        <w:pStyle w:val="a3"/>
+        <w:ind w:left="360" w:firstLineChars="0" w:firstLine="0"/>
+      </w:pPr>
+      <w:r>
+        <w:tab/>
+      </w:r>
+      <w:r>
+        <w:tab/>
+        <w:t>…</w:t>
+      </w:r>
+    </w:p>
+    <w:p>
+      <w:pPr>
+        <w:pStyle w:val="a3"/>
+        <w:ind w:left="360" w:firstLineChars="0" w:firstLine="0"/>
+      </w:pPr>
+      <w:r>
+        <w:lastRenderedPageBreak/>
+        <w:t>}</w:t>
+      </w:r>
+      <w:r>
+        <w:rPr>
+          <w:rFonts w:hint="eastAsia"/>
+        </w:rPr>
+        <w:t>变量名</w:t>
+      </w:r>
+      <w:r>
+        <w:t>;</w:t>
+      </w:r>
+    </w:p>
+    <w:p>
+      <w:pPr>
+        <w:pStyle w:val="a3"/>
+        <w:numPr>
+          <w:ilvl w:val="0"/>
+          <w:numId w:val="1"/>
+        </w:numPr>
+        <w:ind w:firstLineChars="0"/>
+      </w:pPr>
+      <w:r>
+        <w:rPr>
+          <w:rFonts w:hint="eastAsia"/>
+        </w:rPr>
+        <w:t>共用体</w:t>
+      </w:r>
+      <w:r>
+        <w:t>，即联合体</w:t>
+      </w:r>
+      <w:r>
+        <w:rPr>
+          <w:rFonts w:hint="eastAsia"/>
+        </w:rPr>
+        <w:t>，</w:t>
+      </w:r>
+      <w:r>
+        <w:t>使用用一段空间</w:t>
+      </w:r>
+      <w:r>
+        <w:rPr>
+          <w:rFonts w:hint="eastAsia"/>
+        </w:rPr>
+        <w:t>，</w:t>
+      </w:r>
+      <w:r>
+        <w:t>是一种类型，不分配内存</w:t>
+      </w:r>
+    </w:p>
+    <w:p>
+      <w:pPr>
+        <w:pStyle w:val="a3"/>
+        <w:ind w:left="360" w:firstLineChars="0" w:firstLine="0"/>
+      </w:pPr>
+      <w:r>
+        <w:rPr>
+          <w:rFonts w:hint="eastAsia"/>
+        </w:rPr>
+        <w:t>定义</w:t>
+      </w:r>
+      <w:r>
+        <w:t>变量时会选</w:t>
+      </w:r>
+      <w:r>
+        <w:rPr>
+          <w:rFonts w:hint="eastAsia"/>
+        </w:rPr>
+        <w:t>取</w:t>
+      </w:r>
+      <w:r>
+        <w:rPr>
+          <w:rFonts w:hint="eastAsia"/>
+        </w:rPr>
+        <w:t>最长</w:t>
+      </w:r>
+      <w:r>
+        <w:rPr>
+          <w:rFonts w:hint="eastAsia"/>
+        </w:rPr>
+        <w:t>成员占用的</w:t>
+      </w:r>
+      <w:r>
+        <w:t>字节</w:t>
+      </w:r>
+      <w:r>
+        <w:rPr>
+          <w:rFonts w:hint="eastAsia"/>
+        </w:rPr>
+        <w:t>数</w:t>
+      </w:r>
+      <w:r>
+        <w:t>开辟空间</w:t>
+      </w:r>
+    </w:p>
+    <w:p>
+      <w:pPr>
+        <w:pStyle w:val="a3"/>
+        <w:ind w:left="360" w:firstLineChars="0" w:firstLine="0"/>
+      </w:pPr>
+      <w:r>
+        <w:rPr>
+          <w:rFonts w:hint="eastAsia"/>
+        </w:rPr>
+        <w:t>定义</w:t>
+      </w:r>
+      <w:r>
+        <w:t>变量方法</w:t>
+      </w:r>
+      <w:r>
+        <w:rPr>
+          <w:rFonts w:hint="eastAsia"/>
+        </w:rPr>
+        <w:t>1</w:t>
+      </w:r>
+      <w:r>
+        <w:t>：</w:t>
+      </w:r>
+    </w:p>
+    <w:p>
+      <w:pPr>
+        <w:pStyle w:val="a3"/>
+        <w:ind w:left="360" w:firstLineChars="0" w:firstLine="0"/>
+      </w:pPr>
+      <w:r>
+        <w:t>union</w:t>
+      </w:r>
+      <w:r>
+        <w:rPr>
+          <w:rFonts w:hint="eastAsia"/>
+        </w:rPr>
+        <w:t>共用体</w:t>
+      </w:r>
+      <w:r>
+        <w:t>名</w:t>
+      </w:r>
+      <w:r>
+        <w:rPr>
+          <w:rFonts w:hint="eastAsia"/>
+        </w:rPr>
+        <w:t>{</w:t>
+      </w:r>
+    </w:p>
+    <w:p>
+      <w:pPr>
+        <w:pStyle w:val="a3"/>
+        <w:ind w:left="360" w:firstLineChars="0" w:firstLine="0"/>
+      </w:pPr>
+      <w:r>
+        <w:tab/>
+      </w:r>
+      <w:r>
+        <w:tab/>
+      </w:r>
+      <w:r>
+        <w:rPr>
+          <w:rFonts w:hint="eastAsia"/>
+        </w:rPr>
+        <w:t>类型</w:t>
+      </w:r>
+      <w:r>
+        <w:rPr>
+          <w:rFonts w:hint="eastAsia"/>
+        </w:rPr>
+        <w:t xml:space="preserve"> </w:t>
+      </w:r>
+      <w:r>
+        <w:rPr>
+          <w:rFonts w:hint="eastAsia"/>
+        </w:rPr>
+        <w:t>成员</w:t>
+      </w:r>
+      <w:r>
+        <w:t>名</w:t>
+      </w:r>
+      <w:r>
+        <w:t>;</w:t>
+      </w:r>
+    </w:p>
+    <w:p>
+      <w:pPr>
+        <w:pStyle w:val="a3"/>
+        <w:ind w:left="360" w:firstLineChars="0" w:firstLine="0"/>
+      </w:pPr>
+      <w:r>
+        <w:tab/>
+      </w:r>
+      <w:r>
+        <w:tab/>
+      </w:r>
+      <w:r>
+        <w:rPr>
+          <w:rFonts w:hint="eastAsia"/>
+        </w:rPr>
+        <w:t>类型</w:t>
+      </w:r>
+      <w:r>
+        <w:rPr>
+          <w:rFonts w:hint="eastAsia"/>
+        </w:rPr>
+        <w:t xml:space="preserve"> </w:t>
+      </w:r>
+      <w:r>
+        <w:rPr>
+          <w:rFonts w:hint="eastAsia"/>
+        </w:rPr>
+        <w:t>成员</w:t>
+      </w:r>
+      <w:r>
+        <w:t>名</w:t>
+      </w:r>
+      <w:r>
+        <w:t>;</w:t>
+      </w:r>
+    </w:p>
+    <w:p>
+      <w:pPr>
+        <w:pStyle w:val="a3"/>
+        <w:ind w:left="360" w:firstLineChars="0" w:firstLine="0"/>
+      </w:pPr>
+      <w:r>
+        <w:tab/>
+      </w:r>
+      <w:r>
+        <w:tab/>
+        <w:t>…</w:t>
+      </w:r>
+    </w:p>
+    <w:p>
+      <w:pPr>
+        <w:pStyle w:val="a3"/>
+        <w:ind w:left="360" w:firstLineChars="0" w:firstLine="0"/>
+      </w:pPr>
+      <w:r>
+        <w:t>};</w:t>
+      </w:r>
+    </w:p>
+    <w:p>
+      <w:pPr>
+        <w:pStyle w:val="a3"/>
+        <w:ind w:left="360" w:firstLineChars="0" w:firstLine="0"/>
+      </w:pPr>
+      <w:r>
+        <w:t>union</w:t>
+      </w:r>
+      <w:r>
+        <w:rPr>
+          <w:rFonts w:hint="eastAsia"/>
+        </w:rPr>
+        <w:t>共用体</w:t>
+      </w:r>
+      <w:r>
+        <w:t>名</w:t>
+      </w:r>
+      <w:r>
+        <w:rPr>
+          <w:rFonts w:hint="eastAsia"/>
+        </w:rPr>
+        <w:t xml:space="preserve"> </w:t>
+      </w:r>
+      <w:r>
+        <w:rPr>
+          <w:rFonts w:hint="eastAsia"/>
+        </w:rPr>
+        <w:t>变量名</w:t>
+      </w:r>
+      <w:r>
+        <w:t>;</w:t>
+      </w:r>
+    </w:p>
+    <w:p>
+      <w:pPr>
+        <w:pStyle w:val="a3"/>
+        <w:ind w:left="360" w:firstLineChars="0" w:firstLine="0"/>
+      </w:pPr>
+      <w:r>
+        <w:rPr>
+          <w:rFonts w:hint="eastAsia"/>
+        </w:rPr>
+        <w:t>定义</w:t>
+      </w:r>
+      <w:r>
+        <w:t>变量方法</w:t>
+      </w:r>
+      <w:r>
+        <w:t>2</w:t>
+      </w:r>
+      <w:r>
+        <w:t>：</w:t>
+      </w:r>
+    </w:p>
+    <w:p>
+      <w:pPr>
+        <w:pStyle w:val="a3"/>
+        <w:ind w:left="360" w:firstLineChars="0" w:firstLine="0"/>
+      </w:pPr>
+      <w:r>
+        <w:t>union</w:t>
+      </w:r>
+      <w:r>
+        <w:rPr>
+          <w:rFonts w:hint="eastAsia"/>
+        </w:rPr>
+        <w:t>共用体</w:t>
+      </w:r>
+      <w:r>
+        <w:t>名</w:t>
+      </w:r>
+      <w:r>
+        <w:rPr>
+          <w:rFonts w:hint="eastAsia"/>
+        </w:rPr>
+        <w:t>{</w:t>
+      </w:r>
+    </w:p>
+    <w:p>
+      <w:pPr>
+        <w:pStyle w:val="a3"/>
+        <w:ind w:left="360" w:firstLineChars="0" w:firstLine="0"/>
+      </w:pPr>
+      <w:r>
+        <w:tab/>
+      </w:r>
+      <w:r>
+        <w:tab/>
+      </w:r>
+      <w:r>
+        <w:rPr>
+          <w:rFonts w:hint="eastAsia"/>
+        </w:rPr>
+        <w:t>类型</w:t>
+      </w:r>
+      <w:r>
+        <w:rPr>
+          <w:rFonts w:hint="eastAsia"/>
+        </w:rPr>
+        <w:t xml:space="preserve"> </w:t>
+      </w:r>
+      <w:r>
+        <w:rPr>
+          <w:rFonts w:hint="eastAsia"/>
+        </w:rPr>
+        <w:t>成员</w:t>
+      </w:r>
+      <w:r>
+        <w:t>名</w:t>
+      </w:r>
+      <w:r>
+        <w:t>;</w:t>
+      </w:r>
+    </w:p>
+    <w:p>
+      <w:pPr>
+        <w:pStyle w:val="a3"/>
+        <w:ind w:left="360" w:firstLineChars="0" w:firstLine="0"/>
+      </w:pPr>
+      <w:r>
+        <w:tab/>
+      </w:r>
+      <w:r>
+        <w:tab/>
+      </w:r>
+      <w:r>
+        <w:rPr>
+          <w:rFonts w:hint="eastAsia"/>
+        </w:rPr>
+        <w:t>类型</w:t>
+      </w:r>
+      <w:r>
+        <w:rPr>
+          <w:rFonts w:hint="eastAsia"/>
+        </w:rPr>
+        <w:t xml:space="preserve"> </w:t>
+      </w:r>
+      <w:r>
+        <w:rPr>
+          <w:rFonts w:hint="eastAsia"/>
+        </w:rPr>
+        <w:t>成员</w:t>
+      </w:r>
+      <w:r>
+        <w:t>名</w:t>
+      </w:r>
+      <w:r>
+        <w:t>;</w:t>
+      </w:r>
+    </w:p>
+    <w:p>
+      <w:pPr>
+        <w:pStyle w:val="a3"/>
+        <w:ind w:left="360" w:firstLineChars="0" w:firstLine="0"/>
+      </w:pPr>
+      <w:r>
+        <w:tab/>
+      </w:r>
+      <w:r>
+        <w:tab/>
+        <w:t>…</w:t>
+      </w:r>
+    </w:p>
+    <w:p>
+      <w:pPr>
+        <w:pStyle w:val="a3"/>
+        <w:ind w:left="360" w:firstLineChars="0" w:firstLine="0"/>
+      </w:pPr>
+      <w:r>
+        <w:t>}</w:t>
+      </w:r>
+      <w:r>
+        <w:rPr>
+          <w:rFonts w:hint="eastAsia"/>
+        </w:rPr>
+        <w:t>变量名</w:t>
+      </w:r>
+      <w:r>
+        <w:t>;</w:t>
+      </w:r>
+    </w:p>
+    <w:p>
+      <w:pPr>
+        <w:pStyle w:val="a3"/>
+        <w:ind w:left="360" w:firstLineChars="0" w:firstLine="0"/>
+      </w:pPr>
+      <w:r>
+        <w:rPr>
+          <w:rFonts w:hint="eastAsia"/>
+        </w:rPr>
+        <w:t>定义</w:t>
+      </w:r>
+      <w:r>
+        <w:t>变量方法</w:t>
+      </w:r>
+      <w:r>
+        <w:t>3</w:t>
+      </w:r>
+      <w:r>
+        <w:t>：</w:t>
+      </w:r>
+    </w:p>
+    <w:p>
+      <w:pPr>
+        <w:pStyle w:val="a3"/>
+        <w:ind w:left="360" w:firstLineChars="0" w:firstLine="0"/>
+      </w:pPr>
+      <w:r>
+        <w:t>union</w:t>
+      </w:r>
+      <w:r>
+        <w:t xml:space="preserve"> </w:t>
+      </w:r>
+      <w:r>
+        <w:rPr>
+          <w:rFonts w:hint="eastAsia"/>
+        </w:rPr>
+        <w:t>{</w:t>
+      </w:r>
+    </w:p>
+    <w:p>
+      <w:pPr>
+        <w:pStyle w:val="a3"/>
+        <w:ind w:left="360" w:firstLineChars="0" w:firstLine="0"/>
+      </w:pPr>
+      <w:r>
+        <w:tab/>
+      </w:r>
+      <w:r>
+        <w:tab/>
+      </w:r>
+      <w:r>
+        <w:rPr>
+          <w:rFonts w:hint="eastAsia"/>
+        </w:rPr>
+        <w:t>类型</w:t>
+      </w:r>
+      <w:r>
+        <w:rPr>
+          <w:rFonts w:hint="eastAsia"/>
+        </w:rPr>
+        <w:t xml:space="preserve"> </w:t>
+      </w:r>
+      <w:r>
+        <w:rPr>
+          <w:rFonts w:hint="eastAsia"/>
+        </w:rPr>
+        <w:t>成员</w:t>
+      </w:r>
+      <w:r>
+        <w:t>名</w:t>
+      </w:r>
+      <w:r>
+        <w:t>;</w:t>
+      </w:r>
+    </w:p>
+    <w:p>
+      <w:pPr>
+        <w:pStyle w:val="a3"/>
+        <w:ind w:left="360" w:firstLineChars="0" w:firstLine="0"/>
+      </w:pPr>
+      <w:r>
+        <w:tab/>
+      </w:r>
+      <w:r>
+        <w:tab/>
+      </w:r>
+      <w:r>
+        <w:rPr>
+          <w:rFonts w:hint="eastAsia"/>
+        </w:rPr>
+        <w:t>类型</w:t>
+      </w:r>
+      <w:r>
+        <w:rPr>
+          <w:rFonts w:hint="eastAsia"/>
+        </w:rPr>
+        <w:t xml:space="preserve"> </w:t>
+      </w:r>
+      <w:r>
+        <w:rPr>
+          <w:rFonts w:hint="eastAsia"/>
+        </w:rPr>
+        <w:t>成员</w:t>
+      </w:r>
+      <w:r>
+        <w:t>名</w:t>
+      </w:r>
+      <w:r>
+        <w:t>;</w:t>
+      </w:r>
+    </w:p>
+    <w:p>
+      <w:pPr>
+        <w:pStyle w:val="a3"/>
+        <w:ind w:left="360" w:firstLineChars="0" w:firstLine="0"/>
+      </w:pPr>
+      <w:r>
+        <w:tab/>
+      </w:r>
+      <w:r>
+        <w:tab/>
+        <w:t>…</w:t>
+      </w:r>
+    </w:p>
+    <w:p>
+      <w:pPr>
+        <w:pStyle w:val="a3"/>
+        <w:ind w:left="360" w:firstLineChars="0" w:firstLine="0"/>
+      </w:pPr>
+      <w:r>
+        <w:t>}</w:t>
+      </w:r>
+      <w:r>
+        <w:rPr>
+          <w:rFonts w:hint="eastAsia"/>
+        </w:rPr>
+        <w:t>变量名</w:t>
+      </w:r>
+      <w:r>
+        <w:t>;</w:t>
+      </w:r>
+    </w:p>
+    <w:p>
+      <w:pPr>
+        <w:pStyle w:val="a3"/>
+        <w:numPr>
+          <w:ilvl w:val="0"/>
+          <w:numId w:val="1"/>
+        </w:numPr>
+        <w:ind w:firstLineChars="0"/>
+      </w:pPr>
+      <w:r>
+        <w:rPr>
+          <w:rFonts w:hint="eastAsia"/>
+        </w:rPr>
+        <w:t>面向</w:t>
+      </w:r>
+      <w:r>
+        <w:t>过程程序设计</w:t>
+      </w:r>
+      <w:r>
+        <w:rPr>
+          <w:rFonts w:hint="eastAsia"/>
+        </w:rPr>
+        <w:t>：</w:t>
+      </w:r>
+      <w:r>
+        <w:t>程序</w:t>
+      </w:r>
+      <w:r>
+        <w:t>=</w:t>
+      </w:r>
+      <w:r>
+        <w:rPr>
+          <w:rFonts w:hint="eastAsia"/>
+        </w:rPr>
+        <w:t>算法</w:t>
+      </w:r>
+      <w:r>
+        <w:t>+</w:t>
+      </w:r>
+      <w:r>
+        <w:rPr>
+          <w:rFonts w:hint="eastAsia"/>
+        </w:rPr>
+        <w:t>数据结构</w:t>
+      </w:r>
+    </w:p>
+    <w:p>
+      <w:pPr>
+        <w:pStyle w:val="a3"/>
+        <w:ind w:left="360" w:firstLineChars="0" w:firstLine="0"/>
+      </w:pPr>
+      <w:r>
+        <w:rPr>
+          <w:rFonts w:hint="eastAsia"/>
+        </w:rPr>
+        <w:t>面向</w:t>
+      </w:r>
+      <w:r>
+        <w:t>对象程序设计：</w:t>
+      </w:r>
+      <w:r>
+        <w:rPr>
+          <w:rFonts w:hint="eastAsia"/>
+        </w:rPr>
+        <w:t>对象</w:t>
+      </w:r>
+      <w:r>
+        <w:rPr>
+          <w:rFonts w:hint="eastAsia"/>
+        </w:rPr>
+        <w:t>=</w:t>
+      </w:r>
+      <w:r>
+        <w:t>算法</w:t>
+      </w:r>
+      <w:r>
+        <w:t>+</w:t>
+      </w:r>
+      <w:r>
+        <w:t>数据结构，程序</w:t>
+      </w:r>
+      <w:r>
+        <w:t>=</w:t>
+      </w:r>
+      <w:r>
+        <w:t>对象</w:t>
+      </w:r>
+      <w:r>
+        <w:rPr>
+          <w:rFonts w:hint="eastAsia"/>
+        </w:rPr>
+        <w:t>+</w:t>
+      </w:r>
+      <w:r>
+        <w:t>对象</w:t>
+      </w:r>
+      <w:r>
+        <w:t>+</w:t>
+      </w:r>
+      <w:r>
+        <w:t>对象</w:t>
+      </w:r>
+      <w:r>
+        <w:t>…</w:t>
+      </w:r>
+    </w:p>
+    <w:p>
+      <w:pPr>
+        <w:pStyle w:val="a3"/>
+        <w:numPr>
+          <w:ilvl w:val="0"/>
+          <w:numId w:val="1"/>
+        </w:numPr>
+        <w:ind w:firstLineChars="0"/>
+      </w:pPr>
+      <w:r>
+        <w:rPr>
+          <w:rFonts w:hint="eastAsia"/>
+        </w:rPr>
+        <w:t>C</w:t>
+      </w:r>
+      <w:r>
+        <w:t>++</w:t>
+      </w:r>
+      <w:r>
+        <w:t>的基础</w:t>
+      </w:r>
+      <w:r>
+        <w:t>-</w:t>
+      </w:r>
+      <w:r>
+        <w:t>类：是一个抽象的过程，对具体的对象概</w:t>
+      </w:r>
+      <w:r>
+        <w:rPr>
+          <w:rFonts w:hint="eastAsia"/>
+        </w:rPr>
+        <w:t>括</w:t>
+      </w:r>
+      <w:r>
+        <w:t>，提取共用的</w:t>
+      </w:r>
+      <w:r>
+        <w:rPr>
+          <w:rFonts w:hint="eastAsia"/>
+        </w:rPr>
+        <w:t>东西</w:t>
+      </w:r>
+    </w:p>
+    <w:p>
+      <w:pPr>
+        <w:pStyle w:val="a3"/>
+        <w:ind w:left="360" w:firstLineChars="0" w:firstLine="0"/>
+      </w:pPr>
+      <w:r>
+        <w:rPr>
+          <w:rFonts w:hint="eastAsia"/>
+        </w:rPr>
+        <w:t>类</w:t>
+      </w:r>
+      <w:r>
+        <w:t>描述了一组有相同特性（</w:t>
+      </w:r>
+      <w:r>
+        <w:rPr>
+          <w:rFonts w:hint="eastAsia"/>
+        </w:rPr>
+        <w:t>数据</w:t>
+      </w:r>
+      <w:r>
+        <w:t>元素）</w:t>
+      </w:r>
+      <w:r>
+        <w:rPr>
+          <w:rFonts w:hint="eastAsia"/>
+        </w:rPr>
+        <w:t>和</w:t>
+      </w:r>
+      <w:r>
+        <w:t>相同行为（</w:t>
+      </w:r>
+      <w:r>
+        <w:rPr>
+          <w:rFonts w:hint="eastAsia"/>
+        </w:rPr>
+        <w:t>函数</w:t>
+      </w:r>
+      <w:r>
+        <w:t>）</w:t>
+      </w:r>
+      <w:r>
+        <w:rPr>
+          <w:rFonts w:hint="eastAsia"/>
+        </w:rPr>
+        <w:t>的</w:t>
+      </w:r>
+      <w:r>
+        <w:t>对象</w:t>
+      </w:r>
+      <w:r>
+        <w:rPr>
+          <w:rFonts w:hint="eastAsia"/>
+        </w:rPr>
+        <w:t>。</w:t>
+      </w:r>
+      <w:r>
+        <w:rPr>
+          <w:i/>
+        </w:rPr>
+        <w:t>类</w:t>
+      </w:r>
+      <w:r>
+        <w:rPr>
+          <w:rFonts w:hint="eastAsia"/>
+          <w:i/>
+        </w:rPr>
+        <w:t>生成</w:t>
+      </w:r>
+      <w:r>
+        <w:rPr>
+          <w:i/>
+        </w:rPr>
+        <w:t>的实例就是对象。</w:t>
+      </w:r>
+      <w:r>
+        <w:rPr>
+          <w:rFonts w:hint="eastAsia"/>
+          <w:i/>
+        </w:rPr>
+        <w:t>类</w:t>
+      </w:r>
+      <w:r>
+        <w:rPr>
+          <w:i/>
+        </w:rPr>
+        <w:t>和类型差不多，</w:t>
+      </w:r>
+      <w:r>
+        <w:rPr>
+          <w:rFonts w:hint="eastAsia"/>
+          <w:i/>
+        </w:rPr>
+        <w:t>对象是</w:t>
+      </w:r>
+      <w:r>
+        <w:rPr>
+          <w:i/>
+        </w:rPr>
+        <w:t>用类定义的一个变量</w:t>
+      </w:r>
+      <w:r>
+        <w:rPr>
+          <w:rFonts w:hint="eastAsia"/>
+          <w:i/>
+        </w:rPr>
+        <w:t>，它</w:t>
+      </w:r>
+      <w:r>
+        <w:rPr>
+          <w:i/>
+        </w:rPr>
+        <w:t>占用内存</w:t>
+      </w:r>
+      <w:r>
+        <w:rPr>
+          <w:rFonts w:hint="eastAsia"/>
+          <w:i/>
+        </w:rPr>
+        <w:t>，</w:t>
+      </w:r>
+      <w:r>
+        <w:rPr>
+          <w:i/>
+        </w:rPr>
+        <w:t>是程序的实体</w:t>
+      </w:r>
+      <w:r>
+        <w:rPr>
+          <w:i/>
+        </w:rPr>
+        <w:t>。</w:t>
+      </w:r>
+    </w:p>
+    <w:p>
+      <w:pPr>
+        <w:pStyle w:val="a3"/>
+        <w:numPr>
+          <w:ilvl w:val="0"/>
+          <w:numId w:val="1"/>
+        </w:numPr>
+        <w:ind w:firstLineChars="0"/>
+      </w:pPr>
+      <w:r>
+        <w:rPr>
+          <w:rFonts w:hint="eastAsia"/>
+        </w:rPr>
+        <w:t>类</w:t>
+      </w:r>
+      <w:r>
+        <w:t>声明</w:t>
+      </w:r>
+      <w:r>
+        <w:rPr>
+          <w:rFonts w:hint="eastAsia"/>
+        </w:rPr>
+        <w:t>，</w:t>
+      </w:r>
+      <w:r>
+        <w:t>放在头文件中</w:t>
+      </w:r>
+      <w:r>
+        <w:rPr>
+          <w:rFonts w:hint="eastAsia"/>
+        </w:rPr>
+        <w:t>，</w:t>
+      </w:r>
+      <w:r>
+        <w:t>类是一种数据类型</w:t>
+      </w:r>
+      <w:r>
+        <w:rPr>
+          <w:rFonts w:hint="eastAsia"/>
+        </w:rPr>
+        <w:t>，</w:t>
+      </w:r>
+      <w:r>
+        <w:t>不分配内存，</w:t>
+      </w:r>
+      <w:r>
+        <w:rPr>
+          <w:rFonts w:hint="eastAsia"/>
+          <w:color w:val="FF0000"/>
+        </w:rPr>
+        <w:t>不能</w:t>
+      </w:r>
+      <w:r>
+        <w:rPr>
+          <w:color w:val="FF0000"/>
+        </w:rPr>
+        <w:t>对数据成员</w:t>
+      </w:r>
+      <w:r>
+        <w:rPr>
+          <w:rFonts w:hint="eastAsia"/>
+          <w:color w:val="FF0000"/>
+        </w:rPr>
+        <w:t>初始化</w:t>
+      </w:r>
+      <w:r>
+        <w:t>。</w:t>
+      </w:r>
+    </w:p>
+    <w:p>
+      <w:pPr>
+        <w:pStyle w:val="a3"/>
+        <w:ind w:left="360" w:firstLineChars="0" w:firstLine="0"/>
+      </w:pPr>
+      <w:r>
+        <w:rPr>
+          <w:rFonts w:hint="eastAsia"/>
+        </w:rPr>
+        <w:t>class</w:t>
+      </w:r>
+      <w:r>
+        <w:t xml:space="preserve"> </w:t>
+      </w:r>
+      <w:r>
+        <w:rPr>
+          <w:rFonts w:hint="eastAsia"/>
+        </w:rPr>
+        <w:t>&lt;</w:t>
+      </w:r>
+      <w:r>
+        <w:rPr>
+          <w:rFonts w:hint="eastAsia"/>
+        </w:rPr>
+        <w:t>类名</w:t>
+      </w:r>
+      <w:r>
+        <w:rPr>
+          <w:rFonts w:hint="eastAsia"/>
+        </w:rPr>
+        <w:t>&gt;</w:t>
+      </w:r>
+    </w:p>
+    <w:p>
+      <w:pPr>
+        <w:pStyle w:val="a3"/>
+        <w:ind w:left="360" w:firstLineChars="0" w:firstLine="0"/>
+        <w:rPr>
+          <w:rFonts w:hint="eastAsia"/>
+        </w:rPr>
+      </w:pPr>
+      <w:r>
+        <w:t>{//</w:t>
+      </w:r>
+      <w:r>
+        <w:rPr>
+          <w:rFonts w:hint="eastAsia"/>
+        </w:rPr>
+        <w:t>下面</w:t>
+      </w:r>
+      <w:r>
+        <w:t>定义访问权限</w:t>
+      </w:r>
+      <w:r>
+        <w:rPr>
+          <w:rFonts w:hint="eastAsia"/>
+        </w:rPr>
+        <w:t>，</w:t>
+      </w:r>
+      <w:r>
+        <w:t>在类中</w:t>
+      </w:r>
+      <w:r>
+        <w:rPr>
+          <w:rFonts w:hint="eastAsia"/>
+        </w:rPr>
+        <w:t>private</w:t>
+      </w:r>
+      <w:r>
+        <w:t>,</w:t>
+      </w:r>
+      <w:r>
+        <w:rPr>
+          <w:rFonts w:hint="eastAsia"/>
+        </w:rPr>
+        <w:t xml:space="preserve"> </w:t>
+      </w:r>
+      <w:r>
+        <w:rPr>
+          <w:rFonts w:hint="eastAsia"/>
+        </w:rPr>
+        <w:t>p</w:t>
+      </w:r>
+      <w:r>
+        <w:t>ublic</w:t>
+      </w:r>
+      <w:r>
+        <w:t>,</w:t>
+      </w:r>
+      <w:r>
+        <w:rPr>
+          <w:rFonts w:hint="eastAsia"/>
+        </w:rPr>
+        <w:t xml:space="preserve"> </w:t>
+      </w:r>
+      <w:r>
+        <w:rPr>
+          <w:rFonts w:hint="eastAsia"/>
+        </w:rPr>
+        <w:t>p</w:t>
+      </w:r>
+      <w:r>
+        <w:t>rotec</w:t>
+      </w:r>
+      <w:r>
+        <w:rPr>
+          <w:rFonts w:hint="eastAsia"/>
+        </w:rPr>
+        <w:t>te</w:t>
+      </w:r>
+      <w:r>
+        <w:t>d</w:t>
+      </w:r>
+      <w:r>
+        <w:rPr>
+          <w:rFonts w:hint="eastAsia"/>
+          <w:color w:val="FF0000"/>
+        </w:rPr>
+        <w:t>可以</w:t>
+      </w:r>
+      <w:r>
+        <w:rPr>
+          <w:rFonts w:hint="eastAsia"/>
+          <w:color w:val="FF0000"/>
+        </w:rPr>
+        <w:t>重复</w:t>
+      </w:r>
+      <w:r>
+        <w:rPr>
+          <w:rFonts w:hint="eastAsia"/>
+          <w:color w:val="FF0000"/>
+        </w:rPr>
+        <w:t>使用</w:t>
+      </w:r>
+    </w:p>
+    <w:p>
+      <w:pPr>
+        <w:pStyle w:val="a3"/>
+        <w:ind w:left="360" w:firstLineChars="0" w:firstLine="0"/>
+      </w:pPr>
+      <w:r>
+        <w:tab/>
+      </w:r>
+      <w:r>
+        <w:tab/>
+      </w:r>
+      <w:r>
+        <w:rPr>
+          <w:rFonts w:hint="eastAsia"/>
+        </w:rPr>
+        <w:t>private</w:t>
+      </w:r>
+      <w:r>
+        <w:t>:</w:t>
+      </w:r>
+      <w:r>
+        <w:t xml:space="preserve"> </w:t>
+      </w:r>
+      <w:r>
+        <w:t>//</w:t>
+      </w:r>
+      <w:r>
+        <w:rPr>
+          <w:rFonts w:hint="eastAsia"/>
+        </w:rPr>
+        <w:t>类</w:t>
+      </w:r>
+      <w:r>
+        <w:rPr>
+          <w:rFonts w:hint="eastAsia"/>
+        </w:rPr>
+        <w:t>内成员或</w:t>
+      </w:r>
+      <w:r>
+        <w:t>友元访问</w:t>
+      </w:r>
+      <w:r>
+        <w:rPr>
+          <w:rFonts w:hint="eastAsia"/>
+        </w:rPr>
+        <w:t>，</w:t>
+      </w:r>
+      <w:r>
+        <w:t>不能外部</w:t>
+      </w:r>
+      <w:r>
+        <w:rPr>
+          <w:rFonts w:hint="eastAsia"/>
+        </w:rPr>
+        <w:t>（用户</w:t>
+      </w:r>
+      <w:r>
+        <w:t>代码）</w:t>
+      </w:r>
+      <w:r>
+        <w:t>访问</w:t>
+      </w:r>
+    </w:p>
+    <w:p>
+      <w:pPr>
+        <w:pStyle w:val="a3"/>
+        <w:ind w:left="360" w:firstLineChars="0" w:firstLine="0"/>
+        <w:rPr>
+          <w:rFonts w:hint="eastAsia"/>
+        </w:rPr>
+      </w:pPr>
+      <w:r>
+        <w:tab/>
+      </w:r>
+      <w:r>
+        <w:tab/>
+      </w:r>
+      <w:r>
+        <w:tab/>
+        <w:t>[</w:t>
+      </w:r>
+      <w:r>
+        <w:rPr>
+          <w:rFonts w:hint="eastAsia"/>
+        </w:rPr>
+        <w:t>私有</w:t>
+      </w:r>
+      <w:r>
+        <w:t>型数据和函数</w:t>
+      </w:r>
+      <w:r>
+        <w:t>]</w:t>
+      </w:r>
+    </w:p>
+    <w:p>
+      <w:pPr>
+        <w:pStyle w:val="a3"/>
+        <w:ind w:left="360" w:firstLineChars="0" w:firstLine="0"/>
+        <w:rPr>
+          <w:rFonts w:hint="eastAsia"/>
+        </w:rPr>
+      </w:pPr>
+      <w:r>
+        <w:tab/>
+      </w:r>
+      <w:r>
+        <w:tab/>
+      </w:r>
+      <w:r>
+        <w:rPr>
+          <w:rFonts w:hint="eastAsia"/>
+        </w:rPr>
+        <w:t>p</w:t>
+      </w:r>
+      <w:r>
+        <w:t>ublic</w:t>
+      </w:r>
+      <w:r>
+        <w:t>:</w:t>
+      </w:r>
+      <w:r>
+        <w:t>//</w:t>
+      </w:r>
+      <w:r>
+        <w:rPr>
+          <w:rFonts w:hint="eastAsia"/>
+        </w:rPr>
+        <w:t>类外</w:t>
+      </w:r>
+      <w:r>
+        <w:rPr>
+          <w:rFonts w:hint="eastAsia"/>
+        </w:rPr>
+        <w:t>（用户</w:t>
+      </w:r>
+      <w:r>
+        <w:t>代码）</w:t>
+      </w:r>
+      <w:r>
+        <w:t>可以访问</w:t>
+      </w:r>
+    </w:p>
+    <w:p>
+      <w:pPr>
+        <w:pStyle w:val="a3"/>
+        <w:ind w:left="360" w:firstLineChars="0" w:firstLine="0"/>
+      </w:pPr>
+      <w:r>
+        <w:tab/>
+      </w:r>
+      <w:r>
+        <w:tab/>
+      </w:r>
+      <w:r>
+        <w:tab/>
+        <w:t>[</w:t>
+      </w:r>
+      <w:r>
+        <w:rPr>
+          <w:rFonts w:hint="eastAsia"/>
+        </w:rPr>
+        <w:t>公</w:t>
+      </w:r>
+      <w:r>
+        <w:rPr>
+          <w:rFonts w:hint="eastAsia"/>
+        </w:rPr>
+        <w:t>有</w:t>
+      </w:r>
+      <w:r>
+        <w:t>型数据和函数</w:t>
+      </w:r>
+      <w:r>
+        <w:t>]</w:t>
+      </w:r>
+    </w:p>
+    <w:p>
+      <w:pPr>
+        <w:pStyle w:val="a3"/>
+        <w:ind w:left="360" w:firstLineChars="0" w:firstLine="0"/>
+      </w:pPr>
+      <w:r>
+        <w:tab/>
+      </w:r>
+      <w:r>
+        <w:tab/>
+      </w:r>
+      <w:r>
+        <w:rPr>
+          <w:rFonts w:hint="eastAsia"/>
+        </w:rPr>
+        <w:t>p</w:t>
+      </w:r>
+      <w:r>
+        <w:t>rotec</w:t>
+      </w:r>
+      <w:r>
+        <w:rPr>
+          <w:rFonts w:hint="eastAsia"/>
+        </w:rPr>
+        <w:t>te</w:t>
+      </w:r>
+      <w:r>
+        <w:t>d</w:t>
+      </w:r>
+      <w:r>
+        <w:t>:</w:t>
+      </w:r>
+      <w:r>
+        <w:t xml:space="preserve"> </w:t>
+      </w:r>
+      <w:r>
+        <w:t>//</w:t>
+      </w:r>
+      <w:r>
+        <w:rPr>
+          <w:rFonts w:hint="eastAsia"/>
+        </w:rPr>
+        <w:t>类中使用，</w:t>
+      </w:r>
+      <w:r>
+        <w:rPr>
+          <w:rFonts w:hint="eastAsia"/>
+        </w:rPr>
+        <w:t>子类</w:t>
+      </w:r>
+      <w:r>
+        <w:rPr>
+          <w:rFonts w:hint="eastAsia"/>
+        </w:rPr>
+        <w:t>（派生</w:t>
+      </w:r>
+      <w:r>
+        <w:t>类）</w:t>
+      </w:r>
+      <w:r>
+        <w:t>访问</w:t>
+      </w:r>
+      <w:r>
+        <w:rPr>
+          <w:rFonts w:hint="eastAsia"/>
+        </w:rPr>
+        <w:t>，</w:t>
+      </w:r>
+      <w:r>
+        <w:t>不能外部</w:t>
+      </w:r>
+      <w:r>
+        <w:rPr>
+          <w:rFonts w:hint="eastAsia"/>
+        </w:rPr>
+        <w:t>（用户</w:t>
+      </w:r>
+      <w:r>
+        <w:t>代码）访问</w:t>
+      </w:r>
+    </w:p>
+    <w:p>
+      <w:pPr>
+        <w:pStyle w:val="a3"/>
+        <w:ind w:left="360" w:firstLineChars="0" w:firstLine="0"/>
+        <w:rPr>
+          <w:rFonts w:hint="eastAsia"/>
+        </w:rPr>
+      </w:pPr>
+      <w:r>
+        <w:tab/>
+      </w:r>
+      <w:r>
+        <w:tab/>
+      </w:r>
+      <w:r>
+        <w:tab/>
+        <w:t>[</w:t>
+      </w:r>
+      <w:r>
+        <w:rPr>
+          <w:rFonts w:hint="eastAsia"/>
+        </w:rPr>
+        <w:t>保护型</w:t>
+      </w:r>
+      <w:r>
+        <w:t>数据和函数</w:t>
+      </w:r>
+      <w:r>
+        <w:t>]</w:t>
+      </w:r>
+    </w:p>
+    <w:p>
+      <w:pPr>
+        <w:pStyle w:val="a3"/>
+        <w:ind w:left="360" w:firstLineChars="0" w:firstLine="0"/>
+      </w:pPr>
+      <w:r>
+        <w:t>}</w:t>
+      </w:r>
+    </w:p>
+    <w:p>
+      <w:pPr>
+        <w:pStyle w:val="a3"/>
+        <w:ind w:left="360" w:firstLineChars="0" w:firstLine="0"/>
+        <w:rPr>
+          <w:rFonts w:hint="eastAsia"/>
+        </w:rPr>
+      </w:pPr>
+      <w:r>
+        <w:rPr>
+          <w:rFonts w:hint="eastAsia"/>
+        </w:rPr>
+        <w:t>vc</w:t>
+      </w:r>
+      <w:r>
+        <w:t>2015</w:t>
+      </w:r>
+      <w:r>
+        <w:rPr>
+          <w:rFonts w:hint="eastAsia"/>
+        </w:rPr>
+        <w:t>右键</w:t>
+      </w:r>
+      <w:r>
+        <w:t>点击工程中</w:t>
+      </w:r>
+      <w:r>
+        <w:t>“</w:t>
+      </w:r>
+      <w:r>
+        <w:rPr>
+          <w:rFonts w:hint="eastAsia"/>
+        </w:rPr>
+        <w:t>源文件</w:t>
+      </w:r>
+      <w:r>
+        <w:t>”</w:t>
+      </w:r>
+      <w:r>
+        <w:rPr>
+          <w:rFonts w:hint="eastAsia"/>
+        </w:rPr>
+        <w:t>-&gt;</w:t>
+      </w:r>
+      <w:r>
+        <w:t>“</w:t>
+      </w:r>
+      <w:r>
+        <w:rPr>
+          <w:rFonts w:hint="eastAsia"/>
+        </w:rPr>
+        <w:t>添加</w:t>
+      </w:r>
+      <w:r>
+        <w:t>”</w:t>
+      </w:r>
+      <w:r>
+        <w:t>-&gt;“</w:t>
+      </w:r>
+      <w:r>
+        <w:rPr>
+          <w:rFonts w:hint="eastAsia"/>
+        </w:rPr>
+        <w:t>类</w:t>
+      </w:r>
+      <w:r>
+        <w:t>…</w:t>
+      </w:r>
+      <w:r>
+        <w:t>”</w:t>
+      </w:r>
+      <w:r>
+        <w:rPr>
+          <w:rFonts w:hint="eastAsia"/>
+        </w:rPr>
+        <w:t>，</w:t>
+      </w:r>
+      <w:r>
+        <w:rPr>
+          <w:rFonts w:hint="eastAsia"/>
+        </w:rPr>
+        <w:t>创建</w:t>
+      </w:r>
+      <w:r>
+        <w:t>一个</w:t>
+      </w:r>
+      <w:r>
+        <w:t>“</w:t>
+      </w:r>
+      <w:r>
+        <w:rPr>
+          <w:rFonts w:hint="eastAsia"/>
+        </w:rPr>
+        <w:t>C++</w:t>
+      </w:r>
+      <w:r>
+        <w:t>类</w:t>
+      </w:r>
+      <w:r>
+        <w:t>”</w:t>
+      </w:r>
+      <w:r>
+        <w:rPr>
+          <w:rFonts w:hint="eastAsia"/>
+        </w:rPr>
+        <w:t>。</w:t>
+      </w:r>
+      <w:r>
+        <w:rPr>
+          <w:rFonts w:hint="eastAsia"/>
+        </w:rPr>
+        <w:t>类</w:t>
+      </w:r>
+      <w:r>
+        <w:t>名</w:t>
+      </w:r>
+      <w:r>
+        <w:rPr>
+          <w:rFonts w:hint="eastAsia"/>
+        </w:rPr>
+        <w:t>大写</w:t>
+      </w:r>
+      <w:r>
+        <w:t>字母</w:t>
+      </w:r>
+      <w:r>
+        <w:t>C</w:t>
+      </w:r>
+      <w:r>
+        <w:t>开头</w:t>
+      </w:r>
+      <w:r>
+        <w:rPr>
+          <w:rFonts w:hint="eastAsia"/>
+        </w:rPr>
+        <w:t>代表</w:t>
+      </w:r>
+      <w:r>
+        <w:t>类。</w:t>
+      </w:r>
+      <w:r>
+        <w:rPr>
+          <w:rFonts w:hint="eastAsia"/>
+        </w:rPr>
+        <w:t>自动生成</w:t>
+      </w:r>
+      <w:r>
+        <w:t>构造函数和析构函数两个函数。</w:t>
+      </w:r>
+    </w:p>
+    <w:p>
+      <w:pPr>
+        <w:pStyle w:val="a3"/>
+        <w:numPr>
+          <w:ilvl w:val="0"/>
+          <w:numId w:val="1"/>
+        </w:numPr>
+        <w:ind w:firstLineChars="0"/>
+      </w:pPr>
+      <w:r>
+        <w:rPr>
+          <w:rFonts w:hint="eastAsia"/>
+        </w:rPr>
+        <w:t>类的</w:t>
+      </w:r>
+      <w:r>
+        <w:t>实现</w:t>
+      </w:r>
+      <w:r>
+        <w:rPr>
+          <w:rFonts w:hint="eastAsia"/>
+        </w:rPr>
+        <w:t>，</w:t>
+      </w:r>
+      <w:r>
+        <w:t>各成员函数的实现</w:t>
+      </w:r>
+    </w:p>
+    <w:p>
+      <w:pPr>
+        <w:pStyle w:val="a3"/>
+        <w:ind w:left="360" w:firstLineChars="0" w:firstLine="0"/>
+      </w:pPr>
+      <w:r>
+        <w:rPr>
+          <w:rFonts w:hint="eastAsia"/>
+        </w:rPr>
+        <w:t>&lt;</w:t>
+      </w:r>
+      <w:r>
+        <w:rPr>
+          <w:rFonts w:hint="eastAsia"/>
+        </w:rPr>
+        <w:t>函数</w:t>
+      </w:r>
+      <w:r>
+        <w:t>类型</w:t>
+      </w:r>
+      <w:r>
+        <w:rPr>
+          <w:rFonts w:hint="eastAsia"/>
+        </w:rPr>
+        <w:t>&gt;&lt;</w:t>
+      </w:r>
+      <w:r>
+        <w:rPr>
+          <w:rFonts w:hint="eastAsia"/>
+        </w:rPr>
+        <w:t>类名</w:t>
+      </w:r>
+      <w:r>
+        <w:rPr>
+          <w:rFonts w:hint="eastAsia"/>
+        </w:rPr>
+        <w:t>&gt;::&lt;</w:t>
+      </w:r>
+      <w:r>
+        <w:rPr>
+          <w:rFonts w:hint="eastAsia"/>
+        </w:rPr>
+        <w:t>函数名</w:t>
+      </w:r>
+      <w:r>
+        <w:rPr>
+          <w:rFonts w:hint="eastAsia"/>
+        </w:rPr>
+        <w:t>&gt;(</w:t>
+      </w:r>
+      <w:r>
+        <w:t>&lt;</w:t>
+      </w:r>
+      <w:r>
+        <w:rPr>
+          <w:rFonts w:hint="eastAsia"/>
+        </w:rPr>
+        <w:t>形式参数</w:t>
+      </w:r>
+      <w:r>
+        <w:t>&gt;</w:t>
+      </w:r>
+      <w:r>
+        <w:rPr>
+          <w:rFonts w:hint="eastAsia"/>
+        </w:rPr>
+        <w:t>)</w:t>
+      </w:r>
+    </w:p>
+    <w:p>
+      <w:pPr>
+        <w:pStyle w:val="a3"/>
+        <w:ind w:left="360" w:firstLineChars="0" w:firstLine="0"/>
+      </w:pPr>
+      <w:r>
+        <w:t>{</w:t>
+      </w:r>
+    </w:p>
+    <w:p>
+      <w:pPr>
+        <w:pStyle w:val="a3"/>
+        <w:ind w:left="360" w:firstLineChars="0" w:firstLine="0"/>
+        <w:rPr>
+          <w:rFonts w:hint="eastAsia"/>
+        </w:rPr>
+      </w:pPr>
+      <w:r>
+        <w:tab/>
+      </w:r>
+      <w:r>
+        <w:tab/>
+      </w:r>
+      <w:r>
+        <w:rPr>
+          <w:rFonts w:hint="eastAsia"/>
+        </w:rPr>
+        <w:t>函数体</w:t>
+      </w:r>
+      <w:r>
+        <w:rPr>
+          <w:rFonts w:hint="eastAsia"/>
+        </w:rPr>
+        <w:t>;</w:t>
+      </w:r>
+    </w:p>
+    <w:p>
+      <w:pPr>
+        <w:pStyle w:val="a3"/>
+        <w:ind w:left="360" w:firstLineChars="0" w:firstLine="0"/>
+        <w:rPr>
+          <w:rFonts w:hint="eastAsia"/>
+        </w:rPr>
+      </w:pPr>
+      <w:r>
+        <w:t>}</w:t>
+      </w:r>
+    </w:p>
+    <w:p>
+      <w:pPr>
+        <w:pStyle w:val="a3"/>
+        <w:numPr>
+          <w:ilvl w:val="0"/>
+          <w:numId w:val="1"/>
+        </w:numPr>
+        <w:ind w:firstLineChars="0"/>
+      </w:pPr>
+      <w:r>
+        <w:rPr>
+          <w:rFonts w:hint="eastAsia"/>
+        </w:rPr>
+        <w:lastRenderedPageBreak/>
+        <w:t>大部分</w:t>
+      </w:r>
+      <w:r>
+        <w:t>成员变量设置为私有</w:t>
+      </w:r>
+      <w:r>
+        <w:rPr>
+          <w:rFonts w:hint="eastAsia"/>
+        </w:rPr>
+        <w:t>private</w:t>
+      </w:r>
+      <w:r>
+        <w:t>，大部分成员函数设置为公有的</w:t>
+      </w:r>
+      <w:r>
+        <w:rPr>
+          <w:rFonts w:hint="eastAsia"/>
+        </w:rPr>
+        <w:t>p</w:t>
+      </w:r>
+      <w:r>
+        <w:t>ublic</w:t>
+      </w:r>
+    </w:p>
+    <w:p>
+      <w:pPr>
+        <w:pStyle w:val="a3"/>
+        <w:numPr>
+          <w:ilvl w:val="0"/>
+          <w:numId w:val="1"/>
+        </w:numPr>
+        <w:ind w:firstLineChars="0"/>
+      </w:pPr>
+      <w:r>
+        <w:rPr>
+          <w:rFonts w:hint="eastAsia"/>
+        </w:rPr>
+        <w:t>对象</w:t>
+      </w:r>
+      <w:r>
+        <w:t>定义</w:t>
+      </w:r>
+    </w:p>
+    <w:p>
+      <w:pPr>
+        <w:pStyle w:val="a3"/>
+        <w:numPr>
+          <w:ilvl w:val="0"/>
+          <w:numId w:val="1"/>
+        </w:numPr>
+        <w:ind w:firstLineChars="0"/>
+      </w:pPr>
+      <w:r>
+        <w:rPr>
+          <w:rFonts w:hint="eastAsia"/>
+        </w:rPr>
+        <w:t>定义对象</w:t>
+      </w:r>
+      <w:r>
+        <w:t>方法</w:t>
+      </w:r>
+      <w:r>
+        <w:rPr>
+          <w:rFonts w:hint="eastAsia"/>
+        </w:rPr>
+        <w:t>1</w:t>
+      </w:r>
+      <w:r>
+        <w:t>：</w:t>
+      </w:r>
+      <w:r>
+        <w:rPr>
+          <w:rFonts w:hint="eastAsia"/>
+        </w:rPr>
+        <w:t>声明</w:t>
+      </w:r>
+      <w:r>
+        <w:rPr>
+          <w:rFonts w:hint="eastAsia"/>
+        </w:rPr>
+        <w:t>之后</w:t>
+      </w:r>
+      <w:r>
+        <w:t>定义</w:t>
+      </w:r>
+      <w:r>
+        <w:rPr>
+          <w:rFonts w:hint="eastAsia"/>
+        </w:rPr>
+        <w:t>，</w:t>
+      </w:r>
+      <w:r>
+        <w:t>推荐这种方法</w:t>
+      </w:r>
+    </w:p>
+    <w:p>
+      <w:pPr>
+        <w:pStyle w:val="a3"/>
+        <w:ind w:left="360" w:firstLineChars="0" w:firstLine="0"/>
+      </w:pPr>
+      <w:r>
+        <w:t xml:space="preserve">class </w:t>
+      </w:r>
+      <w:r>
+        <w:rPr>
+          <w:rFonts w:hint="eastAsia"/>
+        </w:rPr>
+        <w:t>A</w:t>
+      </w:r>
+      <w:r>
+        <w:rPr>
+          <w:rFonts w:hint="eastAsia"/>
+        </w:rPr>
+        <w:t>{</w:t>
+      </w:r>
+    </w:p>
+    <w:p>
+      <w:pPr>
+        <w:pStyle w:val="a3"/>
+        <w:ind w:left="360" w:firstLineChars="0" w:firstLine="0"/>
+      </w:pPr>
+      <w:r>
+        <w:tab/>
+      </w:r>
+      <w:r>
+        <w:tab/>
+        <w:t>…</w:t>
+      </w:r>
+    </w:p>
+    <w:p>
+      <w:pPr>
+        <w:pStyle w:val="a3"/>
+        <w:ind w:left="360" w:firstLineChars="0" w:firstLine="0"/>
+      </w:pPr>
+      <w:r>
+        <w:t>};</w:t>
+      </w:r>
+    </w:p>
+    <w:p>
+      <w:pPr>
+        <w:pStyle w:val="a3"/>
+        <w:ind w:left="360" w:firstLineChars="0" w:firstLine="0"/>
+      </w:pPr>
+      <w:r>
+        <w:t>class</w:t>
+      </w:r>
+      <w:r>
+        <w:t xml:space="preserve"> </w:t>
+      </w:r>
+      <w:r>
+        <w:rPr>
+          <w:rFonts w:hint="eastAsia"/>
+        </w:rPr>
+        <w:t>A</w:t>
+      </w:r>
+      <w:r>
+        <w:rPr>
+          <w:rFonts w:hint="eastAsia"/>
+        </w:rPr>
+        <w:t xml:space="preserve"> </w:t>
+      </w:r>
+      <w:r>
+        <w:rPr>
+          <w:rFonts w:hint="eastAsia"/>
+        </w:rPr>
+        <w:t>对象</w:t>
+      </w:r>
+      <w:r>
+        <w:rPr>
+          <w:rFonts w:hint="eastAsia"/>
+        </w:rPr>
+        <w:t>名</w:t>
+      </w:r>
+      <w:r>
+        <w:t>;</w:t>
+      </w:r>
+    </w:p>
+    <w:p>
+      <w:pPr>
+        <w:pStyle w:val="a3"/>
+        <w:ind w:left="360" w:firstLineChars="0" w:firstLine="0"/>
+        <w:rPr>
+          <w:rFonts w:hint="eastAsia"/>
+          <w:strike/>
+          <w:color w:val="7F7F7F" w:themeColor="text1" w:themeTint="80"/>
+        </w:rPr>
+      </w:pPr>
+      <w:r>
+        <w:rPr>
+          <w:rFonts w:hint="eastAsia"/>
+          <w:strike/>
+          <w:color w:val="7F7F7F" w:themeColor="text1" w:themeTint="80"/>
+        </w:rPr>
+        <w:t>定义对象</w:t>
+      </w:r>
+      <w:r>
+        <w:rPr>
+          <w:strike/>
+          <w:color w:val="7F7F7F" w:themeColor="text1" w:themeTint="80"/>
+        </w:rPr>
+        <w:t>方法</w:t>
+      </w:r>
+      <w:r>
+        <w:rPr>
+          <w:strike/>
+          <w:color w:val="7F7F7F" w:themeColor="text1" w:themeTint="80"/>
+        </w:rPr>
+        <w:t>2</w:t>
+      </w:r>
+      <w:r>
+        <w:rPr>
+          <w:strike/>
+          <w:color w:val="7F7F7F" w:themeColor="text1" w:themeTint="80"/>
+        </w:rPr>
+        <w:t>：</w:t>
+      </w:r>
+      <w:r>
+        <w:rPr>
+          <w:rFonts w:hint="eastAsia"/>
+          <w:strike/>
+          <w:color w:val="7F7F7F" w:themeColor="text1" w:themeTint="80"/>
+        </w:rPr>
+        <w:t>声明</w:t>
+      </w:r>
+      <w:r>
+        <w:rPr>
+          <w:strike/>
+          <w:color w:val="7F7F7F" w:themeColor="text1" w:themeTint="80"/>
+        </w:rPr>
+        <w:t>时定义</w:t>
+      </w:r>
+    </w:p>
+    <w:p>
+      <w:pPr>
+        <w:pStyle w:val="a3"/>
+        <w:ind w:left="360" w:firstLineChars="0" w:firstLine="0"/>
+        <w:rPr>
+          <w:strike/>
+          <w:color w:val="7F7F7F" w:themeColor="text1" w:themeTint="80"/>
+        </w:rPr>
+      </w:pPr>
+      <w:r>
+        <w:rPr>
+          <w:strike/>
+          <w:color w:val="7F7F7F" w:themeColor="text1" w:themeTint="80"/>
+        </w:rPr>
+        <w:t xml:space="preserve">class </w:t>
+      </w:r>
+      <w:r>
+        <w:rPr>
+          <w:rFonts w:hint="eastAsia"/>
+          <w:strike/>
+          <w:color w:val="7F7F7F" w:themeColor="text1" w:themeTint="80"/>
+        </w:rPr>
+        <w:t>A</w:t>
+      </w:r>
+      <w:r>
+        <w:rPr>
+          <w:rFonts w:hint="eastAsia"/>
+          <w:strike/>
+          <w:color w:val="7F7F7F" w:themeColor="text1" w:themeTint="80"/>
+        </w:rPr>
+        <w:t xml:space="preserve"> </w:t>
+      </w:r>
+      <w:r>
+        <w:rPr>
+          <w:rFonts w:hint="eastAsia"/>
+          <w:strike/>
+          <w:color w:val="7F7F7F" w:themeColor="text1" w:themeTint="80"/>
+        </w:rPr>
+        <w:t>{</w:t>
       </w:r>
       <w:bookmarkStart w:id="0" w:name="_GoBack"/>
       <w:bookmarkEnd w:id="0"/>
-      <w:r>
-        <w:t>。</w:t>
-      </w:r>
-      <w:r>
-        <w:rPr>
-          <w:rFonts w:hint="eastAsia"/>
-        </w:rPr>
-        <w:t>指针</w:t>
-      </w:r>
-      <w:r>
-        <w:t>接收</w:t>
-      </w:r>
-      <w:r>
-        <w:rPr>
-          <w:rFonts w:hint="eastAsia"/>
-        </w:rPr>
-        <w:t>二维</w:t>
-      </w:r>
-      <w:r>
-        <w:t>数</w:t>
-      </w:r>
-      <w:r>
-        <w:rPr>
-          <w:rFonts w:hint="eastAsia"/>
-        </w:rPr>
-        <w:t>组的</w:t>
-      </w:r>
-      <w:r>
-        <w:t>地址，是第一行</w:t>
-      </w:r>
-      <w:r>
-        <w:rPr>
-          <w:rFonts w:hint="eastAsia"/>
-        </w:rPr>
-        <w:t>的</w:t>
-      </w:r>
-      <w:r>
-        <w:t>首地址，</w:t>
-      </w:r>
-      <w:r>
-        <w:rPr>
-          <w:rFonts w:hint="eastAsia"/>
-        </w:rPr>
-        <w:t>而不是</w:t>
-      </w:r>
-      <w:r>
-        <w:t>数组名</w:t>
-      </w:r>
-      <w:r>
-        <w:rPr>
-          <w:rFonts w:hint="eastAsia"/>
-        </w:rPr>
-        <w:t>。</w:t>
-      </w:r>
-      <w:r>
-        <w:t>如</w:t>
-      </w:r>
-      <w:r>
-        <w:rPr>
-          <w:rFonts w:hint="eastAsia"/>
-        </w:rPr>
-        <w:t>p=array[</w:t>
-      </w:r>
-      <w:r>
-        <w:t>0</w:t>
-      </w:r>
-      <w:r>
-        <w:rPr>
-          <w:rFonts w:hint="eastAsia"/>
-        </w:rPr>
-        <w:t>]</w:t>
-      </w:r>
-      <w:r>
-        <w:rPr>
-          <w:rFonts w:hint="eastAsia"/>
-        </w:rPr>
-        <w:t>，</w:t>
-      </w:r>
-      <w:r>
-        <w:t>而不是</w:t>
-      </w:r>
-      <w:r>
-        <w:rPr>
-          <w:rFonts w:hint="eastAsia"/>
-        </w:rPr>
-        <w:t>p=array</w:t>
-      </w:r>
-      <w:r>
-        <w:rPr>
-          <w:rFonts w:hint="eastAsia"/>
-        </w:rPr>
-        <w:t>。</w:t>
+    </w:p>
+    <w:p>
+      <w:pPr>
+        <w:pStyle w:val="a3"/>
+        <w:ind w:left="360" w:firstLineChars="0" w:firstLine="0"/>
+        <w:rPr>
+          <w:strike/>
+          <w:color w:val="7F7F7F" w:themeColor="text1" w:themeTint="80"/>
+        </w:rPr>
+      </w:pPr>
+      <w:r>
+        <w:rPr>
+          <w:strike/>
+          <w:color w:val="7F7F7F" w:themeColor="text1" w:themeTint="80"/>
+        </w:rPr>
+        <w:tab/>
+      </w:r>
+      <w:r>
+        <w:rPr>
+          <w:strike/>
+          <w:color w:val="7F7F7F" w:themeColor="text1" w:themeTint="80"/>
+        </w:rPr>
+        <w:tab/>
+        <w:t>…</w:t>
+      </w:r>
+    </w:p>
+    <w:p>
+      <w:pPr>
+        <w:pStyle w:val="a3"/>
+        <w:ind w:left="360" w:firstLineChars="0" w:firstLine="0"/>
+        <w:rPr>
+          <w:strike/>
+          <w:color w:val="7F7F7F" w:themeColor="text1" w:themeTint="80"/>
+        </w:rPr>
+      </w:pPr>
+      <w:r>
+        <w:rPr>
+          <w:strike/>
+          <w:color w:val="7F7F7F" w:themeColor="text1" w:themeTint="80"/>
+        </w:rPr>
+        <w:t>}</w:t>
+      </w:r>
+      <w:r>
+        <w:rPr>
+          <w:rFonts w:hint="eastAsia"/>
+          <w:strike/>
+          <w:color w:val="7F7F7F" w:themeColor="text1" w:themeTint="80"/>
+        </w:rPr>
+        <w:t>变量名</w:t>
+      </w:r>
+      <w:r>
+        <w:rPr>
+          <w:strike/>
+          <w:color w:val="7F7F7F" w:themeColor="text1" w:themeTint="80"/>
+        </w:rPr>
+        <w:t>;</w:t>
+      </w:r>
+    </w:p>
+    <w:p>
+      <w:pPr>
+        <w:pStyle w:val="a3"/>
+        <w:ind w:left="360" w:firstLineChars="0" w:firstLine="0"/>
+        <w:rPr>
+          <w:rFonts w:hint="eastAsia"/>
+          <w:strike/>
+          <w:color w:val="7F7F7F" w:themeColor="text1" w:themeTint="80"/>
+        </w:rPr>
+      </w:pPr>
+      <w:r>
+        <w:rPr>
+          <w:rFonts w:hint="eastAsia"/>
+          <w:strike/>
+          <w:color w:val="7F7F7F" w:themeColor="text1" w:themeTint="80"/>
+        </w:rPr>
+        <w:t>定义对象</w:t>
+      </w:r>
+      <w:r>
+        <w:rPr>
+          <w:strike/>
+          <w:color w:val="7F7F7F" w:themeColor="text1" w:themeTint="80"/>
+        </w:rPr>
+        <w:t>方法</w:t>
+      </w:r>
+      <w:r>
+        <w:rPr>
+          <w:strike/>
+          <w:color w:val="7F7F7F" w:themeColor="text1" w:themeTint="80"/>
+        </w:rPr>
+        <w:t>3</w:t>
+      </w:r>
+      <w:r>
+        <w:rPr>
+          <w:strike/>
+          <w:color w:val="7F7F7F" w:themeColor="text1" w:themeTint="80"/>
+        </w:rPr>
+        <w:t>：</w:t>
+      </w:r>
+      <w:r>
+        <w:rPr>
+          <w:rFonts w:hint="eastAsia"/>
+          <w:strike/>
+          <w:color w:val="7F7F7F" w:themeColor="text1" w:themeTint="80"/>
+        </w:rPr>
+        <w:t>一次性</w:t>
+      </w:r>
+      <w:r>
+        <w:rPr>
+          <w:strike/>
+          <w:color w:val="7F7F7F" w:themeColor="text1" w:themeTint="80"/>
+        </w:rPr>
+        <w:t>定义</w:t>
+      </w:r>
+    </w:p>
+    <w:p>
+      <w:pPr>
+        <w:pStyle w:val="a3"/>
+        <w:ind w:left="360" w:firstLineChars="0" w:firstLine="0"/>
+        <w:rPr>
+          <w:strike/>
+          <w:color w:val="7F7F7F" w:themeColor="text1" w:themeTint="80"/>
+        </w:rPr>
+      </w:pPr>
+      <w:r>
+        <w:rPr>
+          <w:strike/>
+          <w:color w:val="7F7F7F" w:themeColor="text1" w:themeTint="80"/>
+        </w:rPr>
+        <w:t xml:space="preserve">class </w:t>
+      </w:r>
+      <w:r>
+        <w:rPr>
+          <w:rFonts w:hint="eastAsia"/>
+          <w:strike/>
+          <w:color w:val="7F7F7F" w:themeColor="text1" w:themeTint="80"/>
+        </w:rPr>
+        <w:t>{</w:t>
+      </w:r>
+    </w:p>
+    <w:p>
+      <w:pPr>
+        <w:pStyle w:val="a3"/>
+        <w:ind w:left="360" w:firstLineChars="0" w:firstLine="0"/>
+        <w:rPr>
+          <w:strike/>
+          <w:color w:val="7F7F7F" w:themeColor="text1" w:themeTint="80"/>
+        </w:rPr>
+      </w:pPr>
+      <w:r>
+        <w:rPr>
+          <w:strike/>
+          <w:color w:val="7F7F7F" w:themeColor="text1" w:themeTint="80"/>
+        </w:rPr>
+        <w:tab/>
+      </w:r>
+      <w:r>
+        <w:rPr>
+          <w:strike/>
+          <w:color w:val="7F7F7F" w:themeColor="text1" w:themeTint="80"/>
+        </w:rPr>
+        <w:tab/>
+        <w:t>…</w:t>
+      </w:r>
+    </w:p>
+    <w:p>
+      <w:pPr>
+        <w:pStyle w:val="a3"/>
+        <w:ind w:left="360" w:firstLineChars="0" w:firstLine="0"/>
+        <w:rPr>
+          <w:rFonts w:hint="eastAsia"/>
+          <w:strike/>
+          <w:color w:val="7F7F7F" w:themeColor="text1" w:themeTint="80"/>
+        </w:rPr>
+      </w:pPr>
+      <w:r>
+        <w:rPr>
+          <w:strike/>
+          <w:color w:val="7F7F7F" w:themeColor="text1" w:themeTint="80"/>
+        </w:rPr>
+        <w:t>}</w:t>
+      </w:r>
+      <w:r>
+        <w:rPr>
+          <w:rFonts w:hint="eastAsia"/>
+          <w:strike/>
+          <w:color w:val="7F7F7F" w:themeColor="text1" w:themeTint="80"/>
+        </w:rPr>
+        <w:t>变量名</w:t>
+      </w:r>
+      <w:r>
+        <w:rPr>
+          <w:strike/>
+          <w:color w:val="7F7F7F" w:themeColor="text1" w:themeTint="80"/>
+        </w:rPr>
+        <w:t>;</w:t>
+      </w:r>
+    </w:p>
+    <w:p>
+      <w:pPr>
+        <w:pStyle w:val="a3"/>
+        <w:numPr>
+          <w:ilvl w:val="0"/>
+          <w:numId w:val="1"/>
+        </w:numPr>
+        <w:ind w:firstLineChars="0"/>
+      </w:pPr>
+      <w:r>
+        <w:rPr>
+          <w:rFonts w:hint="eastAsia"/>
+        </w:rPr>
+        <w:t>啊</w:t>
       </w:r>
     </w:p>
     <w:sectPr>

--- a/C++学习笔记2017-12-22.docx
+++ b/C++学习笔记2017-12-22.docx
@@ -2180,9 +2180,6 @@
       <w:pPr>
         <w:pStyle w:val="a3"/>
         <w:ind w:left="360" w:firstLineChars="0" w:firstLine="0"/>
-        <w:rPr>
-          <w:rFonts w:hint="eastAsia"/>
-        </w:rPr>
       </w:pPr>
       <w:r>
         <w:t>{//</w:t>
@@ -2227,10 +2224,7 @@
         <w:t>p</w:t>
       </w:r>
       <w:r>
-        <w:t>ublic</w:t>
-      </w:r>
-      <w:r>
-        <w:t>,</w:t>
+        <w:t>ublic,</w:t>
       </w:r>
       <w:r>
         <w:rPr>
@@ -2345,9 +2339,6 @@
       <w:pPr>
         <w:pStyle w:val="a3"/>
         <w:ind w:left="360" w:firstLineChars="0" w:firstLine="0"/>
-        <w:rPr>
-          <w:rFonts w:hint="eastAsia"/>
-        </w:rPr>
       </w:pPr>
       <w:r>
         <w:tab/>
@@ -2376,9 +2367,6 @@
       <w:pPr>
         <w:pStyle w:val="a3"/>
         <w:ind w:left="360" w:firstLineChars="0" w:firstLine="0"/>
-        <w:rPr>
-          <w:rFonts w:hint="eastAsia"/>
-        </w:rPr>
       </w:pPr>
       <w:r>
         <w:tab/>
@@ -2393,10 +2381,86 @@
         <w:t>p</w:t>
       </w:r>
       <w:r>
-        <w:t>ublic</w:t>
-      </w:r>
-      <w:r>
-        <w:t>:</w:t>
+        <w:t>ublic://</w:t>
+      </w:r>
+      <w:r>
+        <w:rPr>
+          <w:rFonts w:hint="eastAsia"/>
+        </w:rPr>
+        <w:t>类外</w:t>
+      </w:r>
+      <w:r>
+        <w:rPr>
+          <w:rFonts w:hint="eastAsia"/>
+        </w:rPr>
+        <w:t>（用户</w:t>
+      </w:r>
+      <w:r>
+        <w:t>代码）</w:t>
+      </w:r>
+      <w:r>
+        <w:t>可以访问</w:t>
+      </w:r>
+    </w:p>
+    <w:p>
+      <w:pPr>
+        <w:pStyle w:val="a3"/>
+        <w:ind w:left="360" w:firstLineChars="0" w:firstLine="0"/>
+      </w:pPr>
+      <w:r>
+        <w:tab/>
+      </w:r>
+      <w:r>
+        <w:tab/>
+      </w:r>
+      <w:r>
+        <w:tab/>
+        <w:t>[</w:t>
+      </w:r>
+      <w:r>
+        <w:rPr>
+          <w:rFonts w:hint="eastAsia"/>
+        </w:rPr>
+        <w:t>公有</w:t>
+      </w:r>
+      <w:r>
+        <w:t>型数据和函数</w:t>
+      </w:r>
+      <w:r>
+        <w:t>]</w:t>
+      </w:r>
+    </w:p>
+    <w:p>
+      <w:pPr>
+        <w:pStyle w:val="a3"/>
+        <w:ind w:left="360" w:firstLineChars="0" w:firstLine="0"/>
+      </w:pPr>
+      <w:r>
+        <w:tab/>
+      </w:r>
+      <w:r>
+        <w:tab/>
+      </w:r>
+      <w:r>
+        <w:rPr>
+          <w:rFonts w:hint="eastAsia"/>
+        </w:rPr>
+        <w:t>p</w:t>
+      </w:r>
+      <w:r>
+        <w:t>rotec</w:t>
+      </w:r>
+      <w:r>
+        <w:rPr>
+          <w:rFonts w:hint="eastAsia"/>
+        </w:rPr>
+        <w:t>te</w:t>
+      </w:r>
+      <w:r>
+        <w:t>d:</w:t>
+      </w:r>
+      <w:r>
+        <w:t xml:space="preserve"> </w:t>
       </w:r>
       <w:r>
         <w:t>//</w:t>
@@ -2405,7 +2469,28 @@
         <w:rPr>
           <w:rFonts w:hint="eastAsia"/>
         </w:rPr>
-        <w:t>类外</w:t>
+        <w:t>类中使用，子类</w:t>
+      </w:r>
+      <w:r>
+        <w:rPr>
+          <w:rFonts w:hint="eastAsia"/>
+        </w:rPr>
+        <w:t>（派生</w:t>
+      </w:r>
+      <w:r>
+        <w:t>类）</w:t>
+      </w:r>
+      <w:r>
+        <w:t>访问</w:t>
+      </w:r>
+      <w:r>
+        <w:rPr>
+          <w:rFonts w:hint="eastAsia"/>
+        </w:rPr>
+        <w:t>，</w:t>
+      </w:r>
+      <w:r>
+        <w:t>不能外部</w:t>
       </w:r>
       <w:r>
         <w:rPr>
@@ -2414,10 +2499,7 @@
         <w:t>（用户</w:t>
       </w:r>
       <w:r>
-        <w:t>代码）</w:t>
-      </w:r>
-      <w:r>
-        <w:t>可以访问</w:t>
+        <w:t>代码）访问</w:t>
       </w:r>
     </w:p>
     <w:p>
@@ -2439,16 +2521,10 @@
         <w:rPr>
           <w:rFonts w:hint="eastAsia"/>
         </w:rPr>
-        <w:t>公</w:t>
-      </w:r>
-      <w:r>
-        <w:rPr>
-          <w:rFonts w:hint="eastAsia"/>
-        </w:rPr>
-        <w:t>有</w:t>
-      </w:r>
-      <w:r>
-        <w:t>型数据和函数</w:t>
+        <w:t>保护型</w:t>
+      </w:r>
+      <w:r>
+        <w:t>数据和函数</w:t>
       </w:r>
       <w:r>
         <w:t>]</w:t>
@@ -2460,118 +2536,6 @@
         <w:ind w:left="360" w:firstLineChars="0" w:firstLine="0"/>
       </w:pPr>
       <w:r>
-        <w:tab/>
-      </w:r>
-      <w:r>
-        <w:tab/>
-      </w:r>
-      <w:r>
-        <w:rPr>
-          <w:rFonts w:hint="eastAsia"/>
-        </w:rPr>
-        <w:t>p</w:t>
-      </w:r>
-      <w:r>
-        <w:t>rotec</w:t>
-      </w:r>
-      <w:r>
-        <w:rPr>
-          <w:rFonts w:hint="eastAsia"/>
-        </w:rPr>
-        <w:t>te</w:t>
-      </w:r>
-      <w:r>
-        <w:t>d</w:t>
-      </w:r>
-      <w:r>
-        <w:t>:</w:t>
-      </w:r>
-      <w:r>
-        <w:t xml:space="preserve"> </w:t>
-      </w:r>
-      <w:r>
-        <w:t>//</w:t>
-      </w:r>
-      <w:r>
-        <w:rPr>
-          <w:rFonts w:hint="eastAsia"/>
-        </w:rPr>
-        <w:t>类中使用，</w:t>
-      </w:r>
-      <w:r>
-        <w:rPr>
-          <w:rFonts w:hint="eastAsia"/>
-        </w:rPr>
-        <w:t>子类</w:t>
-      </w:r>
-      <w:r>
-        <w:rPr>
-          <w:rFonts w:hint="eastAsia"/>
-        </w:rPr>
-        <w:t>（派生</w:t>
-      </w:r>
-      <w:r>
-        <w:t>类）</w:t>
-      </w:r>
-      <w:r>
-        <w:t>访问</w:t>
-      </w:r>
-      <w:r>
-        <w:rPr>
-          <w:rFonts w:hint="eastAsia"/>
-        </w:rPr>
-        <w:t>，</w:t>
-      </w:r>
-      <w:r>
-        <w:t>不能外部</w:t>
-      </w:r>
-      <w:r>
-        <w:rPr>
-          <w:rFonts w:hint="eastAsia"/>
-        </w:rPr>
-        <w:t>（用户</w:t>
-      </w:r>
-      <w:r>
-        <w:t>代码）访问</w:t>
-      </w:r>
-    </w:p>
-    <w:p>
-      <w:pPr>
-        <w:pStyle w:val="a3"/>
-        <w:ind w:left="360" w:firstLineChars="0" w:firstLine="0"/>
-        <w:rPr>
-          <w:rFonts w:hint="eastAsia"/>
-        </w:rPr>
-      </w:pPr>
-      <w:r>
-        <w:tab/>
-      </w:r>
-      <w:r>
-        <w:tab/>
-      </w:r>
-      <w:r>
-        <w:tab/>
-        <w:t>[</w:t>
-      </w:r>
-      <w:r>
-        <w:rPr>
-          <w:rFonts w:hint="eastAsia"/>
-        </w:rPr>
-        <w:t>保护型</w:t>
-      </w:r>
-      <w:r>
-        <w:t>数据和函数</w:t>
-      </w:r>
-      <w:r>
-        <w:t>]</w:t>
-      </w:r>
-    </w:p>
-    <w:p>
-      <w:pPr>
-        <w:pStyle w:val="a3"/>
-        <w:ind w:left="360" w:firstLineChars="0" w:firstLine="0"/>
-      </w:pPr>
-      <w:r>
         <w:t>}</w:t>
       </w:r>
     </w:p>
@@ -2579,9 +2543,6 @@
       <w:pPr>
         <w:pStyle w:val="a3"/>
         <w:ind w:left="360" w:firstLineChars="0" w:firstLine="0"/>
-        <w:rPr>
-          <w:rFonts w:hint="eastAsia"/>
-        </w:rPr>
       </w:pPr>
       <w:r>
         <w:rPr>
@@ -2641,10 +2602,7 @@
         <w:t>类</w:t>
       </w:r>
       <w:r>
-        <w:t>…</w:t>
-      </w:r>
-      <w:r>
-        <w:t>”</w:t>
+        <w:t>…”</w:t>
       </w:r>
       <w:r>
         <w:rPr>
@@ -2835,9 +2793,6 @@
       <w:pPr>
         <w:pStyle w:val="a3"/>
         <w:ind w:left="360" w:firstLineChars="0" w:firstLine="0"/>
-        <w:rPr>
-          <w:rFonts w:hint="eastAsia"/>
-        </w:rPr>
       </w:pPr>
       <w:r>
         <w:tab/>
@@ -2862,9 +2817,6 @@
       <w:pPr>
         <w:pStyle w:val="a3"/>
         <w:ind w:left="360" w:firstLineChars="0" w:firstLine="0"/>
-        <w:rPr>
-          <w:rFonts w:hint="eastAsia"/>
-        </w:rPr>
       </w:pPr>
       <w:r>
         <w:t>}</w:t>
@@ -2958,13 +2910,7 @@
         <w:rPr>
           <w:rFonts w:hint="eastAsia"/>
         </w:rPr>
-        <w:t>声明</w:t>
-      </w:r>
-      <w:r>
-        <w:rPr>
-          <w:rFonts w:hint="eastAsia"/>
-        </w:rPr>
-        <w:t>之后</w:t>
+        <w:t>声明之后</w:t>
       </w:r>
       <w:r>
         <w:t>定义</w:t>
@@ -2991,13 +2937,7 @@
         <w:rPr>
           <w:rFonts w:hint="eastAsia"/>
         </w:rPr>
-        <w:t>A</w:t>
-      </w:r>
-      <w:r>
-        <w:rPr>
-          <w:rFonts w:hint="eastAsia"/>
-        </w:rPr>
-        <w:t>{</w:t>
+        <w:t>A{</w:t>
       </w:r>
     </w:p>
     <w:p>
@@ -3028,34 +2968,19 @@
         <w:ind w:left="360" w:firstLineChars="0" w:firstLine="0"/>
       </w:pPr>
       <w:r>
-        <w:t>class</w:t>
-      </w:r>
-      <w:r>
-        <w:t xml:space="preserve"> </w:t>
-      </w:r>
-      <w:r>
-        <w:rPr>
-          <w:rFonts w:hint="eastAsia"/>
-        </w:rPr>
-        <w:t>A</w:t>
-      </w:r>
-      <w:r>
-        <w:rPr>
-          <w:rFonts w:hint="eastAsia"/>
-        </w:rPr>
-        <w:t xml:space="preserve"> </w:t>
-      </w:r>
-      <w:r>
-        <w:rPr>
-          <w:rFonts w:hint="eastAsia"/>
-        </w:rPr>
-        <w:t>对象</w:t>
-      </w:r>
-      <w:r>
-        <w:rPr>
-          <w:rFonts w:hint="eastAsia"/>
-        </w:rPr>
-        <w:t>名</w:t>
+        <w:t xml:space="preserve">class </w:t>
+      </w:r>
+      <w:r>
+        <w:rPr>
+          <w:rFonts w:hint="eastAsia"/>
+        </w:rPr>
+        <w:t xml:space="preserve">A </w:t>
+      </w:r>
+      <w:r>
+        <w:rPr>
+          <w:rFonts w:hint="eastAsia"/>
+        </w:rPr>
+        <w:t>对象名</w:t>
       </w:r>
       <w:r>
         <w:t>;</w:t>
@@ -3066,7 +2991,6 @@
         <w:pStyle w:val="a3"/>
         <w:ind w:left="360" w:firstLineChars="0" w:firstLine="0"/>
         <w:rPr>
-          <w:rFonts w:hint="eastAsia"/>
           <w:strike/>
           <w:color w:val="7F7F7F" w:themeColor="text1" w:themeTint="80"/>
         </w:rPr>
@@ -3138,185 +3062,166 @@
           <w:strike/>
           <w:color w:val="7F7F7F" w:themeColor="text1" w:themeTint="80"/>
         </w:rPr>
-        <w:t>A</w:t>
-      </w:r>
-      <w:r>
-        <w:rPr>
-          <w:rFonts w:hint="eastAsia"/>
+        <w:t>A {</w:t>
+      </w:r>
+    </w:p>
+    <w:p>
+      <w:pPr>
+        <w:pStyle w:val="a3"/>
+        <w:ind w:left="360" w:firstLineChars="0" w:firstLine="0"/>
+        <w:rPr>
           <w:strike/>
           <w:color w:val="7F7F7F" w:themeColor="text1" w:themeTint="80"/>
         </w:rPr>
-        <w:t xml:space="preserve"> </w:t>
-      </w:r>
-      <w:r>
-        <w:rPr>
-          <w:rFonts w:hint="eastAsia"/>
+      </w:pPr>
+      <w:r>
+        <w:rPr>
           <w:strike/>
           <w:color w:val="7F7F7F" w:themeColor="text1" w:themeTint="80"/>
         </w:rPr>
-        <w:t>{</w:t>
-      </w:r>
-      <w:bookmarkStart w:id="0" w:name="_GoBack"/>
-      <w:bookmarkEnd w:id="0"/>
-    </w:p>
-    <w:p>
-      <w:pPr>
-        <w:pStyle w:val="a3"/>
-        <w:ind w:left="360" w:firstLineChars="0" w:firstLine="0"/>
+        <w:tab/>
+      </w:r>
+      <w:r>
         <w:rPr>
           <w:strike/>
           <w:color w:val="7F7F7F" w:themeColor="text1" w:themeTint="80"/>
         </w:rPr>
-      </w:pPr>
-      <w:r>
+        <w:tab/>
+        <w:t>…</w:t>
+      </w:r>
+    </w:p>
+    <w:p>
+      <w:pPr>
+        <w:pStyle w:val="a3"/>
+        <w:ind w:left="360" w:firstLineChars="0" w:firstLine="0"/>
         <w:rPr>
           <w:strike/>
           <w:color w:val="7F7F7F" w:themeColor="text1" w:themeTint="80"/>
         </w:rPr>
-        <w:tab/>
-      </w:r>
+      </w:pPr>
       <w:r>
         <w:rPr>
           <w:strike/>
           <w:color w:val="7F7F7F" w:themeColor="text1" w:themeTint="80"/>
         </w:rPr>
-        <w:tab/>
-        <w:t>…</w:t>
-      </w:r>
-    </w:p>
-    <w:p>
-      <w:pPr>
-        <w:pStyle w:val="a3"/>
-        <w:ind w:left="360" w:firstLineChars="0" w:firstLine="0"/>
-        <w:rPr>
+        <w:t>}</w:t>
+      </w:r>
+      <w:r>
+        <w:rPr>
+          <w:rFonts w:hint="eastAsia"/>
           <w:strike/>
           <w:color w:val="7F7F7F" w:themeColor="text1" w:themeTint="80"/>
         </w:rPr>
-      </w:pPr>
+        <w:t>变量名</w:t>
+      </w:r>
       <w:r>
         <w:rPr>
           <w:strike/>
           <w:color w:val="7F7F7F" w:themeColor="text1" w:themeTint="80"/>
         </w:rPr>
-        <w:t>}</w:t>
-      </w:r>
-      <w:r>
-        <w:rPr>
-          <w:rFonts w:hint="eastAsia"/>
+        <w:t>;</w:t>
+      </w:r>
+    </w:p>
+    <w:p>
+      <w:pPr>
+        <w:pStyle w:val="a3"/>
+        <w:ind w:left="360" w:firstLineChars="0" w:firstLine="0"/>
+        <w:rPr>
           <w:strike/>
           <w:color w:val="7F7F7F" w:themeColor="text1" w:themeTint="80"/>
         </w:rPr>
-        <w:t>变量名</w:t>
-      </w:r>
-      <w:r>
-        <w:rPr>
+      </w:pPr>
+      <w:r>
+        <w:rPr>
+          <w:rFonts w:hint="eastAsia"/>
           <w:strike/>
           <w:color w:val="7F7F7F" w:themeColor="text1" w:themeTint="80"/>
         </w:rPr>
-        <w:t>;</w:t>
-      </w:r>
-    </w:p>
-    <w:p>
-      <w:pPr>
-        <w:pStyle w:val="a3"/>
-        <w:ind w:left="360" w:firstLineChars="0" w:firstLine="0"/>
-        <w:rPr>
-          <w:rFonts w:hint="eastAsia"/>
+        <w:t>定义对象</w:t>
+      </w:r>
+      <w:r>
+        <w:rPr>
           <w:strike/>
           <w:color w:val="7F7F7F" w:themeColor="text1" w:themeTint="80"/>
         </w:rPr>
-      </w:pPr>
-      <w:r>
-        <w:rPr>
-          <w:rFonts w:hint="eastAsia"/>
+        <w:t>方法</w:t>
+      </w:r>
+      <w:r>
+        <w:rPr>
           <w:strike/>
           <w:color w:val="7F7F7F" w:themeColor="text1" w:themeTint="80"/>
         </w:rPr>
-        <w:t>定义对象</w:t>
+        <w:t>3</w:t>
       </w:r>
       <w:r>
         <w:rPr>
           <w:strike/>
           <w:color w:val="7F7F7F" w:themeColor="text1" w:themeTint="80"/>
         </w:rPr>
-        <w:t>方法</w:t>
-      </w:r>
-      <w:r>
-        <w:rPr>
+        <w:t>：</w:t>
+      </w:r>
+      <w:r>
+        <w:rPr>
+          <w:rFonts w:hint="eastAsia"/>
           <w:strike/>
           <w:color w:val="7F7F7F" w:themeColor="text1" w:themeTint="80"/>
         </w:rPr>
-        <w:t>3</w:t>
+        <w:t>一次性</w:t>
       </w:r>
       <w:r>
         <w:rPr>
           <w:strike/>
           <w:color w:val="7F7F7F" w:themeColor="text1" w:themeTint="80"/>
         </w:rPr>
-        <w:t>：</w:t>
-      </w:r>
-      <w:r>
-        <w:rPr>
-          <w:rFonts w:hint="eastAsia"/>
+        <w:t>定义</w:t>
+      </w:r>
+    </w:p>
+    <w:p>
+      <w:pPr>
+        <w:pStyle w:val="a3"/>
+        <w:ind w:left="360" w:firstLineChars="0" w:firstLine="0"/>
+        <w:rPr>
           <w:strike/>
           <w:color w:val="7F7F7F" w:themeColor="text1" w:themeTint="80"/>
         </w:rPr>
-        <w:t>一次性</w:t>
-      </w:r>
+      </w:pPr>
       <w:r>
         <w:rPr>
           <w:strike/>
           <w:color w:val="7F7F7F" w:themeColor="text1" w:themeTint="80"/>
         </w:rPr>
-        <w:t>定义</w:t>
-      </w:r>
-    </w:p>
-    <w:p>
-      <w:pPr>
-        <w:pStyle w:val="a3"/>
-        <w:ind w:left="360" w:firstLineChars="0" w:firstLine="0"/>
-        <w:rPr>
+        <w:t xml:space="preserve">class </w:t>
+      </w:r>
+      <w:r>
+        <w:rPr>
+          <w:rFonts w:hint="eastAsia"/>
           <w:strike/>
           <w:color w:val="7F7F7F" w:themeColor="text1" w:themeTint="80"/>
         </w:rPr>
-      </w:pPr>
-      <w:r>
+        <w:t>{</w:t>
+      </w:r>
+    </w:p>
+    <w:p>
+      <w:pPr>
+        <w:pStyle w:val="a3"/>
+        <w:ind w:left="360" w:firstLineChars="0" w:firstLine="0"/>
         <w:rPr>
           <w:strike/>
           <w:color w:val="7F7F7F" w:themeColor="text1" w:themeTint="80"/>
         </w:rPr>
-        <w:t xml:space="preserve">class </w:t>
-      </w:r>
-      <w:r>
-        <w:rPr>
-          <w:rFonts w:hint="eastAsia"/>
+      </w:pPr>
+      <w:r>
+        <w:rPr>
           <w:strike/>
           <w:color w:val="7F7F7F" w:themeColor="text1" w:themeTint="80"/>
         </w:rPr>
-        <w:t>{</w:t>
-      </w:r>
-    </w:p>
-    <w:p>
-      <w:pPr>
-        <w:pStyle w:val="a3"/>
-        <w:ind w:left="360" w:firstLineChars="0" w:firstLine="0"/>
+        <w:tab/>
+      </w:r>
+      <w:r>
         <w:rPr>
           <w:strike/>
           <w:color w:val="7F7F7F" w:themeColor="text1" w:themeTint="80"/>
         </w:rPr>
-      </w:pPr>
-      <w:r>
-        <w:rPr>
-          <w:strike/>
-          <w:color w:val="7F7F7F" w:themeColor="text1" w:themeTint="80"/>
-        </w:rPr>
-        <w:tab/>
-      </w:r>
-      <w:r>
-        <w:rPr>
-          <w:strike/>
-          <w:color w:val="7F7F7F" w:themeColor="text1" w:themeTint="80"/>
-        </w:rPr>
         <w:tab/>
         <w:t>…</w:t>
       </w:r>
@@ -3326,7 +3231,6 @@
         <w:pStyle w:val="a3"/>
         <w:ind w:left="360" w:firstLineChars="0" w:firstLine="0"/>
         <w:rPr>
-          <w:rFonts w:hint="eastAsia"/>
           <w:strike/>
           <w:color w:val="7F7F7F" w:themeColor="text1" w:themeTint="80"/>
         </w:rPr>
@@ -3367,8 +3271,1278 @@
         <w:rPr>
           <w:rFonts w:hint="eastAsia"/>
         </w:rPr>
+        <w:t>构造函数</w:t>
+      </w:r>
+      <w:r>
+        <w:t>与类同名的成员函数，</w:t>
+      </w:r>
+      <w:r>
+        <w:rPr>
+          <w:rFonts w:hint="eastAsia"/>
+        </w:rPr>
+        <w:t>处理</w:t>
+      </w:r>
+      <w:r>
+        <w:rPr>
+          <w:rFonts w:hint="eastAsia"/>
+        </w:rPr>
+        <w:t>对象</w:t>
+      </w:r>
+      <w:r>
+        <w:rPr>
+          <w:rFonts w:hint="eastAsia"/>
+        </w:rPr>
+        <w:t>的</w:t>
+      </w:r>
+      <w:r>
+        <w:t>初始化</w:t>
+      </w:r>
+      <w:r>
+        <w:rPr>
+          <w:rFonts w:hint="eastAsia"/>
+        </w:rPr>
+        <w:t>，</w:t>
+      </w:r>
+      <w:r>
+        <w:t>不需要用户调用</w:t>
+      </w:r>
+      <w:r>
+        <w:t>。</w:t>
+      </w:r>
+      <w:r>
+        <w:rPr>
+          <w:rFonts w:hint="eastAsia"/>
+        </w:rPr>
+        <w:t>构造函数</w:t>
+      </w:r>
+      <w:r>
+        <w:rPr>
+          <w:rFonts w:hint="eastAsia"/>
+        </w:rPr>
+        <w:t>名</w:t>
+      </w:r>
+      <w:r>
+        <w:t>和类名相同。</w:t>
+      </w:r>
+      <w:r>
+        <w:rPr>
+          <w:rFonts w:hint="eastAsia"/>
+        </w:rPr>
+        <w:t>构造函数没有</w:t>
+      </w:r>
+      <w:r>
+        <w:t>返回值。</w:t>
+      </w:r>
+      <w:r>
+        <w:rPr>
+          <w:rFonts w:hint="eastAsia"/>
+        </w:rPr>
+        <w:t>可以</w:t>
+      </w:r>
+      <w:r>
+        <w:rPr>
+          <w:rFonts w:hint="eastAsia"/>
+        </w:rPr>
+        <w:t>通过</w:t>
+      </w:r>
+      <w:r>
+        <w:t>参数不同</w:t>
+      </w:r>
+      <w:r>
+        <w:rPr>
+          <w:rFonts w:hint="eastAsia"/>
+        </w:rPr>
+        <w:t>（类型</w:t>
+      </w:r>
+      <w:r>
+        <w:t>或数量</w:t>
+      </w:r>
+      <w:r>
+        <w:rPr>
+          <w:rFonts w:hint="eastAsia"/>
+        </w:rPr>
+        <w:t>不同</w:t>
+      </w:r>
+      <w:r>
+        <w:t>）</w:t>
+      </w:r>
+      <w:r>
+        <w:t>重构构造函数。</w:t>
+      </w:r>
+      <w:r>
+        <w:rPr>
+          <w:rFonts w:hint="eastAsia"/>
+        </w:rPr>
+        <w:t>在声明</w:t>
+      </w:r>
+      <w:r>
+        <w:t>时用</w:t>
+      </w:r>
+      <w:r>
+        <w:rPr>
+          <w:rFonts w:hint="eastAsia"/>
+        </w:rPr>
+        <w:t xml:space="preserve"> </w:t>
+      </w:r>
+      <w:r>
+        <w:rPr>
+          <w:rFonts w:hint="eastAsia"/>
+          <w:color w:val="FF0000"/>
+        </w:rPr>
+        <w:t>类</w:t>
+      </w:r>
+      <w:r>
+        <w:rPr>
+          <w:color w:val="FF0000"/>
+        </w:rPr>
+        <w:t>名</w:t>
+      </w:r>
+      <w:r>
+        <w:rPr>
+          <w:rFonts w:hint="eastAsia"/>
+          <w:color w:val="FF0000"/>
+        </w:rPr>
+        <w:t xml:space="preserve"> </w:t>
+      </w:r>
+      <w:r>
+        <w:rPr>
+          <w:rFonts w:hint="eastAsia"/>
+          <w:color w:val="FF0000"/>
+        </w:rPr>
+        <w:t>对象</w:t>
+      </w:r>
+      <w:r>
+        <w:rPr>
+          <w:color w:val="FF0000"/>
+        </w:rPr>
+        <w:t>名</w:t>
+      </w:r>
+      <w:r>
+        <w:rPr>
+          <w:rFonts w:hint="eastAsia"/>
+          <w:color w:val="FF0000"/>
+        </w:rPr>
+        <w:t>(</w:t>
+      </w:r>
+      <w:r>
+        <w:rPr>
+          <w:rFonts w:hint="eastAsia"/>
+          <w:color w:val="FF0000"/>
+        </w:rPr>
+        <w:t>参数</w:t>
+      </w:r>
+      <w:r>
+        <w:rPr>
+          <w:rFonts w:hint="eastAsia"/>
+          <w:color w:val="FF0000"/>
+        </w:rPr>
+        <w:t>)</w:t>
+      </w:r>
+      <w:r>
+        <w:t>调用</w:t>
+      </w:r>
+      <w:r>
+        <w:rPr>
+          <w:rFonts w:hint="eastAsia"/>
+        </w:rPr>
+        <w:t>对应的构造</w:t>
+      </w:r>
+      <w:r>
+        <w:t>函数。</w:t>
+      </w:r>
+    </w:p>
+    <w:p>
+      <w:pPr>
+        <w:pStyle w:val="a3"/>
+        <w:numPr>
+          <w:ilvl w:val="0"/>
+          <w:numId w:val="1"/>
+        </w:numPr>
+        <w:ind w:firstLineChars="0"/>
+      </w:pPr>
+      <w:r>
+        <w:rPr>
+          <w:rFonts w:hint="eastAsia"/>
+        </w:rPr>
+        <w:t>析构函数</w:t>
+      </w:r>
+      <w:r>
+        <w:t>与构造函数相反，在对象</w:t>
+      </w:r>
+      <w:r>
+        <w:rPr>
+          <w:rFonts w:hint="eastAsia"/>
+        </w:rPr>
+        <w:t>生命周期</w:t>
+      </w:r>
+      <w:r>
+        <w:t>结束</w:t>
+      </w:r>
+      <w:r>
+        <w:rPr>
+          <w:rFonts w:hint="eastAsia"/>
+        </w:rPr>
+        <w:t>时</w:t>
+      </w:r>
+      <w:r>
+        <w:t>，</w:t>
+      </w:r>
+      <w:r>
+        <w:rPr>
+          <w:rFonts w:hint="eastAsia"/>
+        </w:rPr>
+        <w:t>释放系统为对象</w:t>
+      </w:r>
+      <w:r>
+        <w:t>分配的空间，即撤销一个对象。</w:t>
+      </w:r>
+      <w:r>
+        <w:rPr>
+          <w:rFonts w:hint="eastAsia"/>
+        </w:rPr>
+        <w:t>在</w:t>
+      </w:r>
+      <w:r>
+        <w:t>类名前加</w:t>
+      </w:r>
+      <w:r>
+        <w:t>~</w:t>
+      </w:r>
+      <w:r>
+        <w:rPr>
+          <w:rFonts w:hint="eastAsia"/>
+        </w:rPr>
+        <w:t>代表析构函数</w:t>
+      </w:r>
+      <w:r>
+        <w:rPr>
+          <w:rFonts w:hint="eastAsia"/>
+        </w:rPr>
+        <w:t>名</w:t>
+      </w:r>
+      <w:r>
+        <w:t>。</w:t>
+      </w:r>
+      <w:r>
+        <w:rPr>
+          <w:rFonts w:hint="eastAsia"/>
+        </w:rPr>
+        <w:t>可以</w:t>
+      </w:r>
+      <w:r>
+        <w:t>在析构函数中添加程序，</w:t>
+      </w:r>
+      <w:r>
+        <w:rPr>
+          <w:rFonts w:hint="eastAsia"/>
+        </w:rPr>
+        <w:t>但</w:t>
+      </w:r>
+      <w:r>
+        <w:rPr>
+          <w:rFonts w:hint="eastAsia"/>
+        </w:rPr>
+        <w:t>析构函数没有</w:t>
+      </w:r>
+      <w:r>
+        <w:t>参数，没有返回值，不能重载。</w:t>
+      </w:r>
+    </w:p>
+    <w:p>
+      <w:pPr>
+        <w:pStyle w:val="a3"/>
+        <w:numPr>
+          <w:ilvl w:val="0"/>
+          <w:numId w:val="1"/>
+        </w:numPr>
+        <w:ind w:firstLineChars="0"/>
+      </w:pPr>
+      <w:r>
+        <w:rPr>
+          <w:rFonts w:hint="eastAsia"/>
+        </w:rPr>
+        <w:t>使用</w:t>
+      </w:r>
+      <w:r>
+        <w:t>new</w:t>
+      </w:r>
+      <w:r>
+        <w:t>生成对象</w:t>
+      </w:r>
+      <w:r>
+        <w:rPr>
+          <w:rFonts w:hint="eastAsia"/>
+        </w:rPr>
+        <w:t>：</w:t>
+      </w:r>
+      <w:r>
+        <w:t xml:space="preserve">  </w:t>
+      </w:r>
+    </w:p>
+    <w:p>
+      <w:pPr>
+        <w:pStyle w:val="a3"/>
+        <w:autoSpaceDE w:val="0"/>
+        <w:autoSpaceDN w:val="0"/>
+        <w:adjustRightInd w:val="0"/>
+        <w:ind w:left="360" w:firstLineChars="0" w:firstLine="0"/>
+        <w:jc w:val="left"/>
+        <w:rPr>
+          <w:rFonts w:ascii="新宋体" w:eastAsia="新宋体" w:cs="新宋体"/>
+          <w:color w:val="000000"/>
+          <w:kern w:val="0"/>
+          <w:sz w:val="19"/>
+          <w:szCs w:val="19"/>
+        </w:rPr>
+      </w:pPr>
+      <w:r>
+        <w:rPr>
+          <w:rFonts w:ascii="新宋体" w:eastAsia="新宋体" w:cs="新宋体"/>
+          <w:kern w:val="0"/>
+          <w:sz w:val="19"/>
+          <w:szCs w:val="19"/>
+        </w:rPr>
+        <w:t xml:space="preserve">Cdate date;  </w:t>
+      </w:r>
+      <w:r>
+        <w:rPr>
+          <w:rFonts w:ascii="新宋体" w:eastAsia="新宋体" w:cs="新宋体"/>
+          <w:color w:val="008000"/>
+          <w:kern w:val="0"/>
+          <w:sz w:val="19"/>
+          <w:szCs w:val="19"/>
+        </w:rPr>
+        <w:t xml:space="preserve">                  </w:t>
+      </w:r>
+      <w:r>
+        <w:rPr>
+          <w:rFonts w:hint="eastAsia"/>
+        </w:rPr>
+        <w:t>Cstudent * p_stu;</w:t>
+      </w:r>
+    </w:p>
+    <w:p>
+      <w:pPr>
+        <w:pStyle w:val="a3"/>
+        <w:ind w:left="360" w:firstLineChars="0" w:firstLine="0"/>
+      </w:pPr>
+      <w:r>
+        <w:rPr>
+          <w:rFonts w:ascii="新宋体" w:eastAsia="新宋体" w:cs="新宋体"/>
+          <w:kern w:val="0"/>
+          <w:sz w:val="19"/>
+          <w:szCs w:val="19"/>
+        </w:rPr>
+        <w:t xml:space="preserve">Cdate * c_date = &amp;date;   </w:t>
+      </w:r>
+      <w:r>
+        <w:rPr>
+          <w:rFonts w:ascii="新宋体" w:eastAsia="新宋体" w:cs="新宋体"/>
+          <w:color w:val="008000"/>
+          <w:kern w:val="0"/>
+          <w:sz w:val="19"/>
+          <w:szCs w:val="19"/>
+        </w:rPr>
+        <w:t xml:space="preserve">     </w:t>
+      </w:r>
+      <w:r>
+        <w:rPr>
+          <w:rFonts w:hint="eastAsia"/>
+        </w:rPr>
+        <w:t>p_stu=new Cstudent();</w:t>
+      </w:r>
+      <w:r>
+        <w:rPr>
+          <w:rFonts w:ascii="新宋体" w:eastAsia="新宋体" w:cs="新宋体" w:hint="eastAsia"/>
+          <w:color w:val="008000"/>
+          <w:kern w:val="0"/>
+          <w:sz w:val="19"/>
+          <w:szCs w:val="19"/>
+        </w:rPr>
+        <w:t>//用new创建</w:t>
+      </w:r>
+      <w:r>
+        <w:rPr>
+          <w:rFonts w:ascii="新宋体" w:eastAsia="新宋体" w:cs="新宋体"/>
+          <w:color w:val="008000"/>
+          <w:kern w:val="0"/>
+          <w:sz w:val="19"/>
+          <w:szCs w:val="19"/>
+        </w:rPr>
+        <w:t>的</w:t>
+      </w:r>
+      <w:r>
+        <w:rPr>
+          <w:rFonts w:ascii="新宋体" w:eastAsia="新宋体" w:cs="新宋体" w:hint="eastAsia"/>
+          <w:color w:val="008000"/>
+          <w:kern w:val="0"/>
+          <w:sz w:val="19"/>
+          <w:szCs w:val="19"/>
+        </w:rPr>
+        <w:t>需要</w:t>
+      </w:r>
+      <w:r>
+        <w:rPr>
+          <w:rFonts w:ascii="新宋体" w:eastAsia="新宋体" w:cs="新宋体" w:hint="eastAsia"/>
+          <w:color w:val="008000"/>
+          <w:kern w:val="0"/>
+          <w:sz w:val="19"/>
+          <w:szCs w:val="19"/>
+        </w:rPr>
+        <w:t>用delete释放</w:t>
+      </w:r>
+    </w:p>
+    <w:p>
+      <w:pPr>
+        <w:pStyle w:val="a3"/>
+        <w:numPr>
+          <w:ilvl w:val="0"/>
+          <w:numId w:val="1"/>
+        </w:numPr>
+        <w:ind w:firstLineChars="0"/>
+      </w:pPr>
+      <w:r>
+        <w:rPr>
+          <w:rFonts w:hint="eastAsia"/>
+        </w:rPr>
+        <w:t>使用</w:t>
+      </w:r>
+      <w:r>
+        <w:t>delete</w:t>
+      </w:r>
+      <w:r>
+        <w:rPr>
+          <w:rFonts w:hint="eastAsia"/>
+        </w:rPr>
+        <w:t>释放</w:t>
+      </w:r>
+      <w:r>
+        <w:t>对象：</w:t>
+      </w:r>
+      <w:r>
+        <w:rPr>
+          <w:rFonts w:hint="eastAsia"/>
+        </w:rPr>
+        <w:t>delete p_stu;    p_stu=NULL;</w:t>
+      </w:r>
+    </w:p>
+    <w:p>
+      <w:pPr>
+        <w:pStyle w:val="a3"/>
+        <w:numPr>
+          <w:ilvl w:val="0"/>
+          <w:numId w:val="1"/>
+        </w:numPr>
+        <w:ind w:firstLineChars="0"/>
+      </w:pPr>
+      <w:r>
+        <w:rPr>
+          <w:rFonts w:hint="eastAsia"/>
+        </w:rPr>
+        <w:t>对象</w:t>
+      </w:r>
+      <w:r>
+        <w:t>数组</w:t>
+      </w:r>
+      <w:r>
+        <w:rPr>
+          <w:rFonts w:hint="eastAsia"/>
+        </w:rPr>
+        <w:t>格式</w:t>
+      </w:r>
+      <w:r>
+        <w:rPr>
+          <w:rFonts w:hint="eastAsia"/>
+        </w:rPr>
+        <w:t>:</w:t>
+      </w:r>
+      <w:r>
+        <w:rPr>
+          <w:rFonts w:hint="eastAsia"/>
+        </w:rPr>
+        <w:t>类名</w:t>
+      </w:r>
+      <w:r>
+        <w:rPr>
+          <w:rFonts w:hint="eastAsia"/>
+        </w:rPr>
+        <w:t xml:space="preserve"> </w:t>
+      </w:r>
+      <w:r>
+        <w:rPr>
+          <w:rFonts w:hint="eastAsia"/>
+        </w:rPr>
+        <w:t>数字名</w:t>
+      </w:r>
+      <w:r>
+        <w:rPr>
+          <w:rFonts w:hint="eastAsia"/>
+        </w:rPr>
+        <w:t>[</w:t>
+      </w:r>
+      <w:r>
+        <w:rPr>
+          <w:rFonts w:hint="eastAsia"/>
+        </w:rPr>
+        <w:t>元素</w:t>
+      </w:r>
+      <w:r>
+        <w:t>个数</w:t>
+      </w:r>
+      <w:r>
+        <w:rPr>
+          <w:rFonts w:hint="eastAsia"/>
+        </w:rPr>
+        <w:t>]</w:t>
+      </w:r>
+      <w:r>
+        <w:t>[={</w:t>
+      </w:r>
+      <w:r>
+        <w:rPr>
+          <w:rFonts w:hint="eastAsia"/>
+        </w:rPr>
+        <w:t>初始化列表</w:t>
+      </w:r>
+      <w:r>
+        <w:t>}];</w:t>
+      </w:r>
+    </w:p>
+    <w:p>
+      <w:pPr>
+        <w:pStyle w:val="a3"/>
+        <w:ind w:left="360" w:firstLineChars="0" w:firstLine="0"/>
+        <w:rPr>
+          <w:rFonts w:hint="eastAsia"/>
+        </w:rPr>
+      </w:pPr>
+      <w:r>
+        <w:rPr>
+          <w:rFonts w:hint="eastAsia"/>
+        </w:rPr>
+        <w:t>初始化列表</w:t>
+      </w:r>
+      <w:r>
+        <w:rPr>
+          <w:rFonts w:hint="eastAsia"/>
+        </w:rPr>
+        <w:t>：</w:t>
+      </w:r>
+      <w:r>
+        <w:t>类名</w:t>
+      </w:r>
+      <w:r>
+        <w:rPr>
+          <w:rFonts w:hint="eastAsia"/>
+        </w:rPr>
+        <w:t>(</w:t>
+      </w:r>
+      <w:r>
+        <w:rPr>
+          <w:rFonts w:hint="eastAsia"/>
+        </w:rPr>
+        <w:t>成员</w:t>
+      </w:r>
+      <w:r>
+        <w:t>变量值</w:t>
+      </w:r>
+      <w:r>
+        <w:rPr>
+          <w:rFonts w:hint="eastAsia"/>
+        </w:rPr>
+        <w:t>列表</w:t>
+      </w:r>
+      <w:r>
+        <w:rPr>
+          <w:rFonts w:hint="eastAsia"/>
+        </w:rPr>
+        <w:t>)</w:t>
+      </w:r>
+    </w:p>
+    <w:p>
+      <w:pPr>
+        <w:pStyle w:val="a3"/>
+        <w:numPr>
+          <w:ilvl w:val="0"/>
+          <w:numId w:val="1"/>
+        </w:numPr>
+        <w:ind w:firstLineChars="0"/>
+      </w:pPr>
+      <w:r>
+        <w:rPr>
+          <w:rFonts w:hint="eastAsia"/>
+        </w:rPr>
+        <w:t>使用</w:t>
+      </w:r>
+      <w:r>
+        <w:t>const</w:t>
+      </w:r>
+      <w:r>
+        <w:t>关键字声明的成员变量为常成员变量</w:t>
+      </w:r>
+      <w:r>
+        <w:rPr>
+          <w:rFonts w:hint="eastAsia"/>
+        </w:rPr>
+        <w:t>。</w:t>
+      </w:r>
+      <w:r>
+        <w:t>常成员变量</w:t>
+      </w:r>
+      <w:r>
+        <w:rPr>
+          <w:rFonts w:hint="eastAsia"/>
+        </w:rPr>
+        <w:t>的</w:t>
+      </w:r>
+      <w:r>
+        <w:t>值不能更新</w:t>
+      </w:r>
+      <w:r>
+        <w:rPr>
+          <w:rFonts w:hint="eastAsia"/>
+        </w:rPr>
+        <w:t>，</w:t>
+      </w:r>
+      <w:r>
+        <w:t>必须进行初始化</w:t>
+      </w:r>
+      <w:r>
+        <w:rPr>
+          <w:rFonts w:hint="eastAsia"/>
+        </w:rPr>
+        <w:t>，</w:t>
+      </w:r>
+      <w:r>
+        <w:t>初始化</w:t>
+      </w:r>
+      <w:r>
+        <w:rPr>
+          <w:rFonts w:hint="eastAsia"/>
+        </w:rPr>
+        <w:t>只能</w:t>
+      </w:r>
+      <w:r>
+        <w:t>通过构造函数中的成员初始化列表。</w:t>
+      </w:r>
+    </w:p>
+    <w:p>
+      <w:pPr>
+        <w:pStyle w:val="a3"/>
+        <w:ind w:left="360" w:firstLineChars="0" w:firstLine="0"/>
+      </w:pPr>
+      <w:r>
+        <w:rPr>
+          <w:rFonts w:hint="eastAsia"/>
+        </w:rPr>
+        <w:t>数据类型</w:t>
+      </w:r>
+      <w:r>
+        <w:rPr>
+          <w:rFonts w:hint="eastAsia"/>
+        </w:rPr>
+        <w:t xml:space="preserve"> </w:t>
+      </w:r>
+      <w:r>
+        <w:t xml:space="preserve">const </w:t>
+      </w:r>
+      <w:r>
+        <w:rPr>
+          <w:rFonts w:hint="eastAsia"/>
+        </w:rPr>
+        <w:t>成员变量</w:t>
+      </w:r>
+      <w:r>
+        <w:rPr>
+          <w:rFonts w:hint="eastAsia"/>
+        </w:rPr>
+        <w:t xml:space="preserve">;       </w:t>
+      </w:r>
+      <w:r>
+        <w:t>const</w:t>
+      </w:r>
+      <w:r>
+        <w:rPr>
+          <w:rFonts w:hint="eastAsia"/>
+        </w:rPr>
+        <w:t>数据类型</w:t>
+      </w:r>
+      <w:r>
+        <w:rPr>
+          <w:rFonts w:hint="eastAsia"/>
+        </w:rPr>
+        <w:t xml:space="preserve"> </w:t>
+      </w:r>
+      <w:r>
+        <w:rPr>
+          <w:rFonts w:hint="eastAsia"/>
+        </w:rPr>
+        <w:t>成员变量</w:t>
+      </w:r>
+      <w:r>
+        <w:rPr>
+          <w:rFonts w:hint="eastAsia"/>
+        </w:rPr>
+        <w:t>;</w:t>
+      </w:r>
+    </w:p>
+    <w:p>
+      <w:pPr>
+        <w:pStyle w:val="a3"/>
+        <w:ind w:left="360" w:firstLineChars="0" w:firstLine="0"/>
+        <w:rPr>
+          <w:rFonts w:hint="eastAsia"/>
+        </w:rPr>
+      </w:pPr>
+      <w:r>
+        <w:rPr>
+          <w:rFonts w:hint="eastAsia"/>
+        </w:rPr>
+        <w:t>类名</w:t>
+      </w:r>
+      <w:r>
+        <w:rPr>
+          <w:rFonts w:hint="eastAsia"/>
+        </w:rPr>
+        <w:t>::</w:t>
+      </w:r>
+      <w:r>
+        <w:t>构造函数</w:t>
+      </w:r>
+      <w:r>
+        <w:rPr>
+          <w:rFonts w:hint="eastAsia"/>
+        </w:rPr>
+        <w:t>名</w:t>
+      </w:r>
+      <w:r>
+        <w:t>(</w:t>
+      </w:r>
+      <w:r>
+        <w:rPr>
+          <w:rFonts w:hint="eastAsia"/>
+        </w:rPr>
+        <w:t>函数</w:t>
+      </w:r>
+      <w:r>
+        <w:t>形参</w:t>
+      </w:r>
+      <w:r>
+        <w:t>):</w:t>
+      </w:r>
+      <w:r>
+        <w:rPr>
+          <w:rFonts w:hint="eastAsia"/>
+        </w:rPr>
+        <w:t>常成员变量</w:t>
+      </w:r>
+      <w:r>
+        <w:rPr>
+          <w:rFonts w:hint="eastAsia"/>
+        </w:rPr>
+        <w:t>1</w:t>
+      </w:r>
+      <w:r>
+        <w:t>(</w:t>
+      </w:r>
+      <w:r>
+        <w:rPr>
+          <w:rFonts w:hint="eastAsia"/>
+        </w:rPr>
+        <w:t>变量</w:t>
+      </w:r>
+      <w:r>
+        <w:t>或常</w:t>
+      </w:r>
+      <w:r>
+        <w:rPr>
+          <w:rFonts w:hint="eastAsia"/>
+        </w:rPr>
+        <w:t>量</w:t>
+      </w:r>
+      <w:r>
+        <w:t>),</w:t>
+      </w:r>
+      <w:r>
+        <w:rPr>
+          <w:rFonts w:hint="eastAsia"/>
+        </w:rPr>
+        <w:t xml:space="preserve"> </w:t>
+      </w:r>
+      <w:r>
+        <w:rPr>
+          <w:rFonts w:hint="eastAsia"/>
+        </w:rPr>
+        <w:t>常成员变量</w:t>
+      </w:r>
+      <w:r>
+        <w:t>2</w:t>
+      </w:r>
+      <w:r>
+        <w:t>(</w:t>
+      </w:r>
+      <w:r>
+        <w:rPr>
+          <w:rFonts w:hint="eastAsia"/>
+        </w:rPr>
+        <w:t>变量</w:t>
+      </w:r>
+      <w:r>
+        <w:t>或常</w:t>
+      </w:r>
+      <w:r>
+        <w:rPr>
+          <w:rFonts w:hint="eastAsia"/>
+        </w:rPr>
+        <w:t>量</w:t>
+      </w:r>
+      <w:r>
+        <w:t>)</w:t>
+      </w:r>
+    </w:p>
+    <w:p>
+      <w:pPr>
+        <w:pStyle w:val="a3"/>
+        <w:numPr>
+          <w:ilvl w:val="0"/>
+          <w:numId w:val="1"/>
+        </w:numPr>
+        <w:ind w:firstLineChars="0"/>
+      </w:pPr>
+      <w:r>
+        <w:rPr>
+          <w:rFonts w:hint="eastAsia"/>
+        </w:rPr>
+        <w:t>使用</w:t>
+      </w:r>
+      <w:r>
+        <w:t>const</w:t>
+      </w:r>
+      <w:r>
+        <w:t>关键字声明的成员</w:t>
+      </w:r>
+      <w:r>
+        <w:rPr>
+          <w:rFonts w:hint="eastAsia"/>
+        </w:rPr>
+        <w:t>函数</w:t>
+      </w:r>
+      <w:r>
+        <w:t>为常成员</w:t>
+      </w:r>
+      <w:r>
+        <w:rPr>
+          <w:rFonts w:hint="eastAsia"/>
+        </w:rPr>
+        <w:t>函数。</w:t>
+      </w:r>
+      <w:r>
+        <w:t>常成员</w:t>
+      </w:r>
+      <w:r>
+        <w:rPr>
+          <w:rFonts w:hint="eastAsia"/>
+        </w:rPr>
+        <w:t>函数</w:t>
+      </w:r>
+      <w:r>
+        <w:rPr>
+          <w:rFonts w:hint="eastAsia"/>
+        </w:rPr>
+        <w:t>不能修改</w:t>
+      </w:r>
+      <w:r>
+        <w:t>任何成员变量</w:t>
+      </w:r>
+      <w:r>
+        <w:rPr>
+          <w:rFonts w:hint="eastAsia"/>
+        </w:rPr>
+        <w:t>，</w:t>
+      </w:r>
+      <w:r>
+        <w:t>不能调用非</w:t>
+      </w:r>
+      <w:r>
+        <w:t>const</w:t>
+      </w:r>
+      <w:r>
+        <w:rPr>
+          <w:rFonts w:hint="eastAsia"/>
+        </w:rPr>
+        <w:t>成员函数</w:t>
+      </w:r>
+      <w:r>
+        <w:t>。</w:t>
+      </w:r>
+    </w:p>
+    <w:p>
+      <w:pPr>
+        <w:pStyle w:val="a3"/>
+        <w:ind w:left="360" w:firstLineChars="0" w:firstLine="0"/>
+        <w:rPr>
+          <w:rFonts w:hint="eastAsia"/>
+        </w:rPr>
+      </w:pPr>
+      <w:r>
+        <w:t>&lt;</w:t>
+      </w:r>
+      <w:r>
+        <w:rPr>
+          <w:rFonts w:hint="eastAsia"/>
+        </w:rPr>
+        <w:t>类型</w:t>
+      </w:r>
+      <w:r>
+        <w:t>说明符</w:t>
+      </w:r>
+      <w:r>
+        <w:t>&gt;</w:t>
+      </w:r>
+      <w:r>
+        <w:rPr>
+          <w:rFonts w:hint="eastAsia"/>
+        </w:rPr>
+        <w:t>&lt;</w:t>
+      </w:r>
+      <w:r>
+        <w:rPr>
+          <w:rFonts w:hint="eastAsia"/>
+        </w:rPr>
+        <w:t>函数名</w:t>
+      </w:r>
+      <w:r>
+        <w:rPr>
+          <w:rFonts w:hint="eastAsia"/>
+        </w:rPr>
+        <w:t>&gt;(</w:t>
+      </w:r>
+      <w:r>
+        <w:t>&lt;</w:t>
+      </w:r>
+      <w:r>
+        <w:rPr>
+          <w:rFonts w:hint="eastAsia"/>
+        </w:rPr>
+        <w:t>参数列表</w:t>
+      </w:r>
+      <w:r>
+        <w:t>&gt;)const</w:t>
+      </w:r>
+      <w:r>
+        <w:rPr>
+          <w:rFonts w:hint="eastAsia"/>
+        </w:rPr>
+        <w:t>;</w:t>
+      </w:r>
+    </w:p>
+    <w:p>
+      <w:pPr>
+        <w:pStyle w:val="a3"/>
+        <w:numPr>
+          <w:ilvl w:val="0"/>
+          <w:numId w:val="1"/>
+        </w:numPr>
+        <w:ind w:firstLineChars="0"/>
+      </w:pPr>
+      <w:r>
+        <w:rPr>
+          <w:rFonts w:hint="eastAsia"/>
+        </w:rPr>
+        <w:t>使用</w:t>
+      </w:r>
+      <w:r>
+        <w:t>const</w:t>
+      </w:r>
+      <w:r>
+        <w:t>关键字声明的</w:t>
+      </w:r>
+      <w:r>
+        <w:rPr>
+          <w:rFonts w:hint="eastAsia"/>
+        </w:rPr>
+        <w:t>对象</w:t>
+      </w:r>
+      <w:r>
+        <w:t>为常</w:t>
+      </w:r>
+      <w:r>
+        <w:rPr>
+          <w:rFonts w:hint="eastAsia"/>
+        </w:rPr>
+        <w:t>对象。</w:t>
+      </w:r>
+      <w:r>
+        <w:t>常</w:t>
+      </w:r>
+      <w:r>
+        <w:rPr>
+          <w:rFonts w:hint="eastAsia"/>
+        </w:rPr>
+        <w:t>对象</w:t>
+      </w:r>
+      <w:r>
+        <w:rPr>
+          <w:rFonts w:hint="eastAsia"/>
+        </w:rPr>
+        <w:t>的值</w:t>
+      </w:r>
+      <w:r>
+        <w:t>不能被更改，定义</w:t>
+      </w:r>
+      <w:r>
+        <w:t>常</w:t>
+      </w:r>
+      <w:r>
+        <w:rPr>
+          <w:rFonts w:hint="eastAsia"/>
+        </w:rPr>
+        <w:t>对象</w:t>
+      </w:r>
+      <w:r>
+        <w:rPr>
+          <w:rFonts w:hint="eastAsia"/>
+        </w:rPr>
+        <w:t>时</w:t>
+      </w:r>
+      <w:r>
+        <w:t>必须对</w:t>
+      </w:r>
+      <w:r>
+        <w:rPr>
+          <w:rFonts w:hint="eastAsia"/>
+        </w:rPr>
+        <w:t>其</w:t>
+      </w:r>
+      <w:r>
+        <w:t>进行初始化</w:t>
+      </w:r>
+      <w:r>
+        <w:rPr>
+          <w:rFonts w:hint="eastAsia"/>
+        </w:rPr>
+        <w:t>，</w:t>
+      </w:r>
+      <w:r>
+        <w:t>常</w:t>
+      </w:r>
+      <w:r>
+        <w:rPr>
+          <w:rFonts w:hint="eastAsia"/>
+        </w:rPr>
+        <w:t>对象</w:t>
+      </w:r>
+      <w:r>
+        <w:rPr>
+          <w:rFonts w:hint="eastAsia"/>
+        </w:rPr>
+        <w:t>只能</w:t>
+      </w:r>
+      <w:r>
+        <w:t>使用常函数</w:t>
+      </w:r>
+      <w:bookmarkStart w:id="0" w:name="_GoBack"/>
+      <w:bookmarkEnd w:id="0"/>
+      <w:r>
+        <w:t>。</w:t>
+      </w:r>
+    </w:p>
+    <w:p>
+      <w:pPr>
+        <w:pStyle w:val="a3"/>
+        <w:ind w:left="360" w:firstLineChars="0" w:firstLine="0"/>
+        <w:rPr>
+          <w:rFonts w:hint="eastAsia"/>
+        </w:rPr>
+      </w:pPr>
+      <w:r>
+        <w:t>&lt;</w:t>
+      </w:r>
+      <w:r>
+        <w:rPr>
+          <w:rFonts w:hint="eastAsia"/>
+        </w:rPr>
+        <w:t>类</w:t>
+      </w:r>
+      <w:r>
+        <w:rPr>
+          <w:rFonts w:hint="eastAsia"/>
+        </w:rPr>
+        <w:t>名</w:t>
+      </w:r>
+      <w:r>
+        <w:t>&gt;</w:t>
+      </w:r>
+      <w:r>
+        <w:rPr>
+          <w:rFonts w:hint="eastAsia"/>
+        </w:rPr>
+        <w:t xml:space="preserve"> </w:t>
+      </w:r>
+      <w:r>
+        <w:t>const &lt;</w:t>
+      </w:r>
+      <w:r>
+        <w:rPr>
+          <w:rFonts w:hint="eastAsia"/>
+        </w:rPr>
+        <w:t>对象</w:t>
+      </w:r>
+      <w:r>
+        <w:rPr>
+          <w:rFonts w:hint="eastAsia"/>
+        </w:rPr>
+        <w:t>名</w:t>
+      </w:r>
+      <w:r>
+        <w:t>&gt;</w:t>
+      </w:r>
+      <w:r>
+        <w:rPr>
+          <w:rFonts w:hint="eastAsia"/>
+        </w:rPr>
+        <w:t>(</w:t>
+      </w:r>
+      <w:r>
+        <w:rPr>
+          <w:rFonts w:hint="eastAsia"/>
+        </w:rPr>
+        <w:t>初值</w:t>
+      </w:r>
+      <w:r>
+        <w:rPr>
+          <w:rFonts w:hint="eastAsia"/>
+        </w:rPr>
+        <w:t>)</w:t>
+      </w:r>
+      <w:r>
+        <w:rPr>
+          <w:rFonts w:hint="eastAsia"/>
+        </w:rPr>
+        <w:t xml:space="preserve">;       </w:t>
+      </w:r>
+      <w:r>
+        <w:t>const &lt;</w:t>
+      </w:r>
+      <w:r>
+        <w:rPr>
+          <w:rFonts w:hint="eastAsia"/>
+        </w:rPr>
+        <w:t>类名</w:t>
+      </w:r>
+      <w:r>
+        <w:t>&gt;</w:t>
+      </w:r>
+      <w:r>
+        <w:rPr>
+          <w:rFonts w:hint="eastAsia"/>
+        </w:rPr>
+        <w:t xml:space="preserve"> </w:t>
+      </w:r>
+      <w:r>
+        <w:t>&lt;</w:t>
+      </w:r>
+      <w:r>
+        <w:rPr>
+          <w:rFonts w:hint="eastAsia"/>
+        </w:rPr>
+        <w:t>对象名</w:t>
+      </w:r>
+      <w:r>
+        <w:t>&gt;</w:t>
+      </w:r>
+      <w:r>
+        <w:rPr>
+          <w:rFonts w:hint="eastAsia"/>
+        </w:rPr>
+        <w:t>(</w:t>
+      </w:r>
+      <w:r>
+        <w:rPr>
+          <w:rFonts w:hint="eastAsia"/>
+        </w:rPr>
+        <w:t>初值</w:t>
+      </w:r>
+      <w:r>
+        <w:rPr>
+          <w:rFonts w:hint="eastAsia"/>
+        </w:rPr>
+        <w:t>);</w:t>
+      </w:r>
+    </w:p>
+    <w:p>
+      <w:pPr>
+        <w:pStyle w:val="a3"/>
+        <w:numPr>
+          <w:ilvl w:val="0"/>
+          <w:numId w:val="1"/>
+        </w:numPr>
+        <w:ind w:firstLineChars="0"/>
+      </w:pPr>
+      <w:r>
+        <w:rPr>
+          <w:rFonts w:hint="eastAsia"/>
+        </w:rPr>
         <w:t>啊</w:t>
       </w:r>
+    </w:p>
+    <w:p>
+      <w:pPr>
+        <w:pStyle w:val="a3"/>
+        <w:numPr>
+          <w:ilvl w:val="0"/>
+          <w:numId w:val="1"/>
+        </w:numPr>
+        <w:ind w:firstLineChars="0"/>
+      </w:pPr>
+      <w:r>
+        <w:rPr>
+          <w:rFonts w:hint="eastAsia"/>
+        </w:rPr>
+        <w:t>啊</w:t>
+      </w:r>
+    </w:p>
+    <w:p>
+      <w:pPr>
+        <w:pStyle w:val="a3"/>
+        <w:numPr>
+          <w:ilvl w:val="0"/>
+          <w:numId w:val="1"/>
+        </w:numPr>
+        <w:ind w:firstLineChars="0"/>
+      </w:pPr>
+      <w:r>
+        <w:rPr>
+          <w:rFonts w:hint="eastAsia"/>
+        </w:rPr>
+        <w:t>啊</w:t>
+      </w:r>
+    </w:p>
+    <w:p>
+      <w:pPr>
+        <w:pStyle w:val="a3"/>
+        <w:numPr>
+          <w:ilvl w:val="0"/>
+          <w:numId w:val="1"/>
+        </w:numPr>
+        <w:ind w:firstLineChars="0"/>
+      </w:pPr>
+      <w:r>
+        <w:rPr>
+          <w:rFonts w:hint="eastAsia"/>
+        </w:rPr>
+        <w:t>啊</w:t>
+      </w:r>
+    </w:p>
+    <w:p>
+      <w:pPr>
+        <w:pStyle w:val="a3"/>
+        <w:numPr>
+          <w:ilvl w:val="0"/>
+          <w:numId w:val="1"/>
+        </w:numPr>
+        <w:ind w:firstLineChars="0"/>
+      </w:pPr>
     </w:p>
     <w:sectPr>
       <w:pgSz w:w="11906" w:h="16838"/>
